--- a/docs/dev/YaoTrader/YaoTrader.docx
+++ b/docs/dev/YaoTrader/YaoTrader.docx
@@ -6,16 +6,15 @@
       <w:pPr>
         <w:pStyle w:val="1"/>
         <w:jc w:val="center"/>
-        <w:rPr>
-          <w:rFonts w:hint="eastAsia"/>
-        </w:rPr>
-      </w:pPr>
+      </w:pPr>
+      <w:proofErr w:type="spellStart"/>
       <w:r>
         <w:rPr>
           <w:rFonts w:hint="eastAsia"/>
         </w:rPr>
         <w:t>YaoTrader</w:t>
       </w:r>
+      <w:proofErr w:type="spellEnd"/>
     </w:p>
     <w:p>
       <w:pPr>
@@ -37,22 +36,1133 @@
     </w:p>
     <w:p>
       <w:pPr>
+        <w:pStyle w:val="2"/>
+        <w:numPr>
+          <w:ilvl w:val="2"/>
+          <w:numId w:val="2"/>
+        </w:numPr>
+        <w:rPr>
+          <w:rFonts w:hint="eastAsia"/>
+        </w:rPr>
+      </w:pPr>
+      <w:r>
+        <w:rPr>
+          <w:rFonts w:hint="eastAsia"/>
+        </w:rPr>
+        <w:t>CTP</w:t>
+      </w:r>
+    </w:p>
+    <w:p>
+      <w:pPr>
+        <w:pStyle w:val="a5"/>
+        <w:numPr>
+          <w:ilvl w:val="0"/>
+          <w:numId w:val="5"/>
+        </w:numPr>
+        <w:ind w:firstLineChars="0"/>
+        <w:rPr>
+          <w:rFonts w:hint="eastAsia"/>
+        </w:rPr>
+      </w:pPr>
+      <w:r>
+        <w:rPr>
+          <w:rFonts w:hint="eastAsia"/>
+        </w:rPr>
+        <w:t>如何处理“状态信息与成交信息分开返回”这个情况？</w:t>
+      </w:r>
+    </w:p>
+    <w:p>
+      <w:pPr>
+        <w:pStyle w:val="a5"/>
+        <w:ind w:left="420" w:firstLineChars="0" w:firstLine="0"/>
+        <w:rPr>
+          <w:rFonts w:hint="eastAsia"/>
+        </w:rPr>
+      </w:pPr>
+      <w:r>
+        <w:rPr>
+          <w:rFonts w:hint="eastAsia"/>
+        </w:rPr>
+        <w:t>方案：</w:t>
+      </w:r>
+    </w:p>
+    <w:p>
+      <w:pPr>
+        <w:pStyle w:val="a5"/>
+        <w:numPr>
+          <w:ilvl w:val="0"/>
+          <w:numId w:val="6"/>
+        </w:numPr>
+        <w:ind w:firstLineChars="0"/>
+        <w:rPr>
+          <w:rFonts w:hint="eastAsia"/>
+        </w:rPr>
+      </w:pPr>
+      <w:r>
+        <w:rPr>
+          <w:rFonts w:hint="eastAsia"/>
+        </w:rPr>
+        <w:t>在</w:t>
+      </w:r>
+      <w:proofErr w:type="spellStart"/>
+      <w:r>
+        <w:t>TunnRptProducer::OnRtnTrade</w:t>
+      </w:r>
+      <w:proofErr w:type="spellEnd"/>
+      <w:r>
+        <w:rPr>
+          <w:rFonts w:hint="eastAsia"/>
+        </w:rPr>
+        <w:t>中，</w:t>
+      </w:r>
+      <w:proofErr w:type="spellStart"/>
+      <w:r>
+        <w:t>rpt.OrderStatus</w:t>
+      </w:r>
+      <w:proofErr w:type="spellEnd"/>
+      <w:r>
+        <w:t xml:space="preserve"> = </w:t>
+      </w:r>
+      <w:proofErr w:type="spellStart"/>
+      <w:r>
+        <w:t>THOST_FTDC_OST_Unknown</w:t>
+      </w:r>
+      <w:proofErr w:type="spellEnd"/>
+    </w:p>
+    <w:p>
+      <w:pPr>
+        <w:pStyle w:val="a5"/>
+        <w:numPr>
+          <w:ilvl w:val="0"/>
+          <w:numId w:val="6"/>
+        </w:numPr>
+        <w:ind w:firstLineChars="0"/>
+        <w:rPr>
+          <w:rFonts w:hint="eastAsia"/>
+        </w:rPr>
+      </w:pPr>
+      <w:r>
+        <w:rPr>
+          <w:rFonts w:hint="eastAsia"/>
+        </w:rPr>
+        <w:t>在</w:t>
+      </w:r>
+      <w:r>
+        <w:rPr>
+          <w:rFonts w:hint="eastAsia"/>
+        </w:rPr>
+        <w:t>Strategy</w:t>
+      </w:r>
+      <w:r>
+        <w:rPr>
+          <w:rFonts w:hint="eastAsia"/>
+        </w:rPr>
+        <w:t>中，收到</w:t>
+      </w:r>
+      <w:proofErr w:type="spellStart"/>
+      <w:r>
+        <w:t>THOST_FTDC_OST_AllTraded</w:t>
+      </w:r>
+      <w:proofErr w:type="spellEnd"/>
+      <w:r>
+        <w:rPr>
+          <w:rFonts w:hint="eastAsia"/>
+        </w:rPr>
+        <w:t>、</w:t>
+      </w:r>
+      <w:proofErr w:type="spellStart"/>
+      <w:r>
+        <w:t>THOST_FTDC_OST_PartTradedQueueing</w:t>
+      </w:r>
+      <w:proofErr w:type="spellEnd"/>
+      <w:r>
+        <w:rPr>
+          <w:rFonts w:hint="eastAsia"/>
+        </w:rPr>
+        <w:t>、</w:t>
+      </w:r>
+      <w:proofErr w:type="spellStart"/>
+      <w:r>
+        <w:t>THOST_FTDC_OST_PartTradedNotQueueing</w:t>
+      </w:r>
+      <w:proofErr w:type="spellEnd"/>
+      <w:r>
+        <w:rPr>
+          <w:rFonts w:hint="eastAsia"/>
+        </w:rPr>
+        <w:t>，先不报给策略</w:t>
+      </w:r>
+      <w:r>
+        <w:rPr>
+          <w:rFonts w:hint="eastAsia"/>
+        </w:rPr>
+        <w:t>so</w:t>
+      </w:r>
+      <w:r>
+        <w:rPr>
+          <w:rFonts w:hint="eastAsia"/>
+        </w:rPr>
+        <w:t>。等收到成交回报（状态：</w:t>
+      </w:r>
+      <w:proofErr w:type="spellStart"/>
+      <w:r>
+        <w:t>THOST_FTDC_OST_Unknown</w:t>
+      </w:r>
+      <w:proofErr w:type="spellEnd"/>
+      <w:r>
+        <w:rPr>
+          <w:rFonts w:hint="eastAsia"/>
+        </w:rPr>
+        <w:t>）再发给策略</w:t>
+      </w:r>
+      <w:r>
+        <w:rPr>
+          <w:rFonts w:hint="eastAsia"/>
+        </w:rPr>
+        <w:t>so</w:t>
+      </w:r>
+    </w:p>
+    <w:p>
+      <w:pPr>
+        <w:pStyle w:val="a5"/>
+        <w:numPr>
+          <w:ilvl w:val="0"/>
+          <w:numId w:val="5"/>
+        </w:numPr>
+        <w:ind w:firstLineChars="0"/>
+        <w:rPr>
+          <w:rFonts w:hint="eastAsia"/>
+        </w:rPr>
+      </w:pPr>
+      <w:r>
+        <w:rPr>
+          <w:rFonts w:hint="eastAsia"/>
+        </w:rPr>
+        <w:t>验证在</w:t>
+      </w:r>
+      <w:r>
+        <w:rPr>
+          <w:rFonts w:hint="eastAsia"/>
+        </w:rPr>
+        <w:t>CTP</w:t>
+      </w:r>
+      <w:r>
+        <w:rPr>
+          <w:rFonts w:hint="eastAsia"/>
+        </w:rPr>
+        <w:t>节点验证委托出错的场景</w:t>
+      </w:r>
+      <w:r>
+        <w:rPr>
+          <w:rFonts w:hint="eastAsia"/>
+        </w:rPr>
+        <w:t>（</w:t>
+      </w:r>
+      <w:proofErr w:type="spellStart"/>
+      <w:r>
+        <w:t>OnRspOrderInsert</w:t>
+      </w:r>
+      <w:proofErr w:type="spellEnd"/>
+      <w:r>
+        <w:rPr>
+          <w:rFonts w:hint="eastAsia"/>
+        </w:rPr>
+        <w:t>）</w:t>
+      </w:r>
+    </w:p>
+    <w:p>
+      <w:pPr>
+        <w:pStyle w:val="a5"/>
+        <w:ind w:left="420" w:firstLineChars="0" w:firstLine="0"/>
+        <w:rPr>
+          <w:rFonts w:hint="eastAsia"/>
+        </w:rPr>
+      </w:pPr>
+      <w:r>
+        <w:rPr>
+          <w:rFonts w:hint="eastAsia"/>
+        </w:rPr>
+        <w:t>方法：</w:t>
+      </w:r>
+      <w:r>
+        <w:rPr>
+          <w:rFonts w:hint="eastAsia"/>
+        </w:rPr>
+        <w:t>不指定</w:t>
+      </w:r>
+      <w:proofErr w:type="spellStart"/>
+      <w:r>
+        <w:rPr>
+          <w:rFonts w:hint="eastAsia"/>
+        </w:rPr>
+        <w:t>exchangeid</w:t>
+      </w:r>
+      <w:proofErr w:type="spellEnd"/>
+    </w:p>
+    <w:p>
+      <w:pPr>
+        <w:pStyle w:val="a5"/>
+        <w:ind w:left="420" w:firstLineChars="0" w:firstLine="0"/>
+        <w:rPr>
+          <w:rFonts w:hint="eastAsia"/>
+        </w:rPr>
+      </w:pPr>
+      <w:r>
+        <w:rPr>
+          <w:rFonts w:hint="eastAsia"/>
+        </w:rPr>
+        <w:t>结果：</w:t>
+      </w:r>
+    </w:p>
+    <w:p>
+      <w:pPr>
+        <w:pStyle w:val="a5"/>
+        <w:numPr>
+          <w:ilvl w:val="0"/>
+          <w:numId w:val="5"/>
+        </w:numPr>
+        <w:ind w:firstLineChars="0"/>
+        <w:rPr>
+          <w:rFonts w:hint="eastAsia"/>
+        </w:rPr>
+      </w:pPr>
+      <w:r>
+        <w:rPr>
+          <w:rFonts w:hint="eastAsia"/>
+        </w:rPr>
+        <w:t>验证在交易所节点验证委托出错的场景（</w:t>
+      </w:r>
+      <w:proofErr w:type="spellStart"/>
+      <w:r>
+        <w:t>OnErrRtnOrderInsert</w:t>
+      </w:r>
+      <w:proofErr w:type="spellEnd"/>
+      <w:r>
+        <w:rPr>
+          <w:rFonts w:hint="eastAsia"/>
+        </w:rPr>
+        <w:t>）</w:t>
+      </w:r>
+    </w:p>
+    <w:p>
+      <w:pPr>
+        <w:pStyle w:val="a5"/>
+        <w:ind w:left="420" w:firstLineChars="0" w:firstLine="0"/>
+        <w:rPr>
+          <w:rFonts w:hint="eastAsia"/>
+        </w:rPr>
+      </w:pPr>
+      <w:r>
+        <w:rPr>
+          <w:rFonts w:hint="eastAsia"/>
+        </w:rPr>
+        <w:t>方法：指定价格超过涨停价，看执行流程“是否回调</w:t>
+      </w:r>
+      <w:proofErr w:type="spellStart"/>
+      <w:r>
+        <w:t>OnRspOrderInsert</w:t>
+      </w:r>
+      <w:proofErr w:type="spellEnd"/>
+      <w:r>
+        <w:rPr>
+          <w:rFonts w:hint="eastAsia"/>
+        </w:rPr>
+        <w:t>，</w:t>
+      </w:r>
+      <w:proofErr w:type="spellStart"/>
+      <w:r>
+        <w:t>OnErrRtnOrderInsert</w:t>
+      </w:r>
+      <w:proofErr w:type="spellEnd"/>
+      <w:r>
+        <w:rPr>
+          <w:rFonts w:hint="eastAsia"/>
+        </w:rPr>
+        <w:t>，</w:t>
+      </w:r>
+      <w:proofErr w:type="spellStart"/>
+      <w:r>
+        <w:rPr>
+          <w:rFonts w:hint="eastAsia"/>
+        </w:rPr>
+        <w:t>OnRtnOrder</w:t>
+      </w:r>
+      <w:proofErr w:type="spellEnd"/>
+      <w:r>
+        <w:rPr>
+          <w:rFonts w:hint="eastAsia"/>
+        </w:rPr>
+        <w:t>”</w:t>
+      </w:r>
+    </w:p>
+    <w:p>
+      <w:pPr>
+        <w:pStyle w:val="a5"/>
+        <w:ind w:left="420" w:firstLineChars="0" w:firstLine="0"/>
+        <w:rPr>
+          <w:rFonts w:hint="eastAsia"/>
+        </w:rPr>
+      </w:pPr>
+      <w:r>
+        <w:rPr>
+          <w:rFonts w:hint="eastAsia"/>
+        </w:rPr>
+        <w:t>结果：</w:t>
+      </w:r>
+    </w:p>
+    <w:p>
+      <w:pPr>
+        <w:pStyle w:val="a5"/>
+        <w:numPr>
+          <w:ilvl w:val="0"/>
+          <w:numId w:val="5"/>
+        </w:numPr>
+        <w:ind w:firstLineChars="0"/>
+        <w:rPr>
+          <w:rFonts w:hint="eastAsia"/>
+        </w:rPr>
+      </w:pPr>
+      <w:r>
+        <w:rPr>
+          <w:rFonts w:hint="eastAsia"/>
+        </w:rPr>
+        <w:t>需要确认是否“当对处于部分成交状态的单执行撤单时，会收到被撤委托单的报入状态的回报”？</w:t>
+      </w:r>
+    </w:p>
+    <w:p>
+      <w:pPr>
+        <w:pStyle w:val="a5"/>
+        <w:ind w:left="420" w:firstLineChars="0" w:firstLine="0"/>
+        <w:rPr>
+          <w:rFonts w:hint="eastAsia"/>
+        </w:rPr>
+      </w:pPr>
+      <w:r>
+        <w:rPr>
+          <w:rFonts w:hint="eastAsia"/>
+        </w:rPr>
+        <w:t>方法：</w:t>
+      </w:r>
+    </w:p>
+    <w:p>
+      <w:pPr>
+        <w:pStyle w:val="a5"/>
+        <w:numPr>
+          <w:ilvl w:val="0"/>
+          <w:numId w:val="7"/>
+        </w:numPr>
+        <w:ind w:firstLineChars="0"/>
+        <w:rPr>
+          <w:rFonts w:hint="eastAsia"/>
+        </w:rPr>
+      </w:pPr>
+      <w:r>
+        <w:rPr>
+          <w:rFonts w:hint="eastAsia"/>
+        </w:rPr>
+        <w:t>发一个不能成交的委托</w:t>
+      </w:r>
+    </w:p>
+    <w:p>
+      <w:pPr>
+        <w:pStyle w:val="a5"/>
+        <w:numPr>
+          <w:ilvl w:val="0"/>
+          <w:numId w:val="7"/>
+        </w:numPr>
+        <w:ind w:firstLineChars="0"/>
+        <w:rPr>
+          <w:rFonts w:hint="eastAsia"/>
+        </w:rPr>
+      </w:pPr>
+      <w:r>
+        <w:rPr>
+          <w:rFonts w:hint="eastAsia"/>
+        </w:rPr>
+        <w:t>收到报入状态</w:t>
+      </w:r>
+    </w:p>
+    <w:p>
+      <w:pPr>
+        <w:pStyle w:val="a5"/>
+        <w:numPr>
+          <w:ilvl w:val="0"/>
+          <w:numId w:val="7"/>
+        </w:numPr>
+        <w:ind w:firstLineChars="0"/>
+        <w:rPr>
+          <w:rFonts w:hint="eastAsia"/>
+        </w:rPr>
+      </w:pPr>
+      <w:r>
+        <w:rPr>
+          <w:rFonts w:hint="eastAsia"/>
+        </w:rPr>
+        <w:lastRenderedPageBreak/>
+        <w:t>对上边委托进行撤单</w:t>
+      </w:r>
+    </w:p>
+    <w:p>
+      <w:pPr>
+        <w:pStyle w:val="a5"/>
+        <w:numPr>
+          <w:ilvl w:val="0"/>
+          <w:numId w:val="7"/>
+        </w:numPr>
+        <w:ind w:firstLineChars="0"/>
+        <w:rPr>
+          <w:rFonts w:hint="eastAsia"/>
+        </w:rPr>
+      </w:pPr>
+      <w:r>
+        <w:rPr>
+          <w:rFonts w:hint="eastAsia"/>
+        </w:rPr>
+        <w:t>看是否会再收到一个新的“报入状态的回报”</w:t>
+      </w:r>
+    </w:p>
+    <w:p>
+      <w:pPr>
+        <w:pStyle w:val="a5"/>
+        <w:ind w:left="420" w:firstLineChars="0" w:firstLine="0"/>
+        <w:rPr>
+          <w:rFonts w:hint="eastAsia"/>
+        </w:rPr>
+      </w:pPr>
+      <w:r>
+        <w:rPr>
+          <w:rFonts w:hint="eastAsia"/>
+        </w:rPr>
+        <w:t>结果：</w:t>
+      </w:r>
+    </w:p>
+    <w:p>
+      <w:pPr>
+        <w:pStyle w:val="a5"/>
+        <w:ind w:left="420" w:firstLineChars="0" w:firstLine="0"/>
+        <w:rPr>
+          <w:rFonts w:hint="eastAsia"/>
+        </w:rPr>
+      </w:pPr>
+      <w:r>
+        <w:rPr>
+          <w:rFonts w:hint="eastAsia"/>
+        </w:rPr>
+        <w:t>影响：会影响合规检查等逻辑</w:t>
+      </w:r>
+    </w:p>
+    <w:p>
+      <w:pPr>
+        <w:pStyle w:val="a5"/>
+        <w:numPr>
+          <w:ilvl w:val="0"/>
+          <w:numId w:val="5"/>
+        </w:numPr>
+        <w:ind w:firstLineChars="0"/>
+        <w:rPr>
+          <w:rFonts w:hint="eastAsia"/>
+        </w:rPr>
+      </w:pPr>
+      <w:r>
+        <w:rPr>
+          <w:rFonts w:hint="eastAsia"/>
+        </w:rPr>
+        <w:t>平今与平昨仓</w:t>
+      </w:r>
+    </w:p>
+    <w:p>
+      <w:pPr>
+        <w:pStyle w:val="a5"/>
+        <w:ind w:left="420" w:firstLineChars="0" w:firstLine="0"/>
+      </w:pPr>
+      <w:r>
+        <w:rPr>
+          <w:rFonts w:hint="eastAsia"/>
+        </w:rPr>
+        <w:t>上期所要区分平今与平昨仓，要考虑如何实现。另外，要在启动时进行查询仓位，知道昨仓今仓都是多少。</w:t>
+      </w:r>
+    </w:p>
+    <w:p>
+      <w:pPr>
+        <w:pStyle w:val="a5"/>
+        <w:ind w:left="420" w:firstLineChars="0" w:firstLine="0"/>
+        <w:rPr>
+          <w:rFonts w:hint="eastAsia"/>
+        </w:rPr>
+      </w:pPr>
+    </w:p>
+    <w:p>
+      <w:pPr>
+        <w:pStyle w:val="a5"/>
+        <w:numPr>
+          <w:ilvl w:val="0"/>
+          <w:numId w:val="5"/>
+        </w:numPr>
+        <w:ind w:firstLineChars="0"/>
+        <w:rPr>
+          <w:rFonts w:hint="eastAsia"/>
+        </w:rPr>
+      </w:pPr>
+      <w:r>
+        <w:rPr>
+          <w:rFonts w:hint="eastAsia"/>
+        </w:rPr>
+        <w:t>CTP</w:t>
+      </w:r>
+      <w:r>
+        <w:rPr>
+          <w:rFonts w:hint="eastAsia"/>
+        </w:rPr>
+        <w:t>需要结算单确认</w:t>
+      </w:r>
+    </w:p>
+    <w:p>
+      <w:pPr>
+        <w:pStyle w:val="a5"/>
+        <w:numPr>
+          <w:ilvl w:val="0"/>
+          <w:numId w:val="5"/>
+        </w:numPr>
+        <w:ind w:firstLineChars="0"/>
+        <w:rPr>
+          <w:rFonts w:hint="eastAsia"/>
+        </w:rPr>
+      </w:pPr>
+      <w:r>
+        <w:rPr>
+          <w:rFonts w:hint="eastAsia"/>
+        </w:rPr>
+        <w:t>撤单指令</w:t>
+      </w:r>
+    </w:p>
+    <w:p>
+      <w:pPr>
+        <w:pStyle w:val="a5"/>
+        <w:ind w:left="420" w:firstLineChars="0" w:firstLine="0"/>
+        <w:rPr>
+          <w:rFonts w:hint="eastAsia"/>
+        </w:rPr>
+      </w:pPr>
+      <w:r>
+        <w:rPr>
+          <w:rFonts w:hint="eastAsia"/>
+        </w:rPr>
+        <w:t>CTP</w:t>
+      </w:r>
+      <w:r>
+        <w:rPr>
+          <w:rFonts w:hint="eastAsia"/>
+        </w:rPr>
+        <w:t>撤单分为委托在</w:t>
+      </w:r>
+      <w:r>
+        <w:rPr>
+          <w:rFonts w:hint="eastAsia"/>
+        </w:rPr>
+        <w:t>CTP</w:t>
+      </w:r>
+      <w:r>
+        <w:rPr>
+          <w:rFonts w:hint="eastAsia"/>
+        </w:rPr>
+        <w:t>和委托在交易所</w:t>
+      </w:r>
+      <w:r>
+        <w:rPr>
+          <w:rFonts w:hint="eastAsia"/>
+        </w:rPr>
+        <w:t>2</w:t>
+      </w:r>
+      <w:r>
+        <w:rPr>
+          <w:rFonts w:hint="eastAsia"/>
+        </w:rPr>
+        <w:t>个场景</w:t>
+      </w:r>
+    </w:p>
+    <w:p>
+      <w:pPr>
+        <w:pStyle w:val="a5"/>
+        <w:numPr>
+          <w:ilvl w:val="0"/>
+          <w:numId w:val="5"/>
+        </w:numPr>
+        <w:ind w:firstLineChars="0"/>
+        <w:rPr>
+          <w:rFonts w:hint="eastAsia"/>
+        </w:rPr>
+      </w:pPr>
+      <w:proofErr w:type="spellStart"/>
+      <w:r>
+        <w:t>MaxOrderRef</w:t>
+      </w:r>
+      <w:proofErr w:type="spellEnd"/>
+      <w:r>
+        <w:rPr>
+          <w:rFonts w:hint="eastAsia"/>
+        </w:rPr>
+        <w:t>的处理</w:t>
+      </w:r>
+    </w:p>
+    <w:p>
+      <w:pPr>
+        <w:pStyle w:val="a5"/>
+        <w:numPr>
+          <w:ilvl w:val="0"/>
+          <w:numId w:val="5"/>
+        </w:numPr>
+        <w:ind w:firstLineChars="0"/>
+        <w:rPr>
+          <w:rFonts w:hint="eastAsia"/>
+        </w:rPr>
+      </w:pPr>
+      <w:proofErr w:type="spellStart"/>
+      <w:r>
+        <w:t>CThostFtdcOrderField</w:t>
+      </w:r>
+      <w:proofErr w:type="spellEnd"/>
+      <w:r>
+        <w:rPr>
+          <w:rFonts w:hint="eastAsia"/>
+        </w:rPr>
+        <w:t>的</w:t>
+      </w:r>
+      <w:proofErr w:type="spellStart"/>
+      <w:r>
+        <w:t>ZCETotalTradedVolume</w:t>
+      </w:r>
+      <w:proofErr w:type="spellEnd"/>
+      <w:r>
+        <w:rPr>
+          <w:rFonts w:hint="eastAsia"/>
+        </w:rPr>
+        <w:t>，</w:t>
+      </w:r>
+      <w:proofErr w:type="spellStart"/>
+      <w:r>
+        <w:t>VolumeTraded</w:t>
+      </w:r>
+      <w:proofErr w:type="spellEnd"/>
+      <w:r>
+        <w:rPr>
+          <w:rFonts w:hint="eastAsia"/>
+        </w:rPr>
+        <w:t>，</w:t>
+      </w:r>
+      <w:proofErr w:type="spellStart"/>
+      <w:r>
+        <w:t>VolumeTotal</w:t>
+      </w:r>
+      <w:proofErr w:type="spellEnd"/>
+      <w:r>
+        <w:rPr>
+          <w:rFonts w:hint="eastAsia"/>
+        </w:rPr>
+        <w:t>的用途</w:t>
+      </w:r>
+      <w:r>
+        <w:rPr>
+          <w:rFonts w:hint="eastAsia"/>
+        </w:rPr>
+        <w:t>。</w:t>
+      </w:r>
+    </w:p>
+    <w:p>
+      <w:pPr>
+        <w:pStyle w:val="a5"/>
+        <w:ind w:left="420" w:firstLineChars="0" w:firstLine="0"/>
+        <w:rPr>
+          <w:rFonts w:hint="eastAsia"/>
+        </w:rPr>
+      </w:pPr>
+      <w:r>
+        <w:rPr>
+          <w:rFonts w:hint="eastAsia"/>
+        </w:rPr>
+        <w:t>如果</w:t>
+      </w:r>
+      <w:proofErr w:type="spellStart"/>
+      <w:r>
+        <w:t>VolumeTraded</w:t>
+      </w:r>
+      <w:proofErr w:type="spellEnd"/>
+      <w:r>
+        <w:rPr>
+          <w:rFonts w:hint="eastAsia"/>
+        </w:rPr>
+        <w:t>，</w:t>
+      </w:r>
+      <w:proofErr w:type="spellStart"/>
+      <w:r>
+        <w:t>VolumeTotal</w:t>
+      </w:r>
+      <w:proofErr w:type="spellEnd"/>
+      <w:r>
+        <w:rPr>
+          <w:rFonts w:hint="eastAsia"/>
+        </w:rPr>
+        <w:t>有意义，则不需要</w:t>
+      </w:r>
+      <w:proofErr w:type="spellStart"/>
+      <w:r>
+        <w:rPr>
+          <w:rFonts w:hint="eastAsia"/>
+        </w:rPr>
+        <w:t>OnRtnTrade</w:t>
+      </w:r>
+      <w:proofErr w:type="spellEnd"/>
+    </w:p>
+    <w:p>
+      <w:pPr>
+        <w:pStyle w:val="a5"/>
+        <w:numPr>
+          <w:ilvl w:val="0"/>
+          <w:numId w:val="5"/>
+        </w:numPr>
+        <w:ind w:firstLineChars="0"/>
+        <w:rPr>
+          <w:rFonts w:hint="eastAsia"/>
+        </w:rPr>
+      </w:pPr>
+      <w:proofErr w:type="spellStart"/>
+      <w:r>
+        <w:t>CThostFtdcOrderField</w:t>
+      </w:r>
+      <w:proofErr w:type="spellEnd"/>
+      <w:r>
+        <w:rPr>
+          <w:rFonts w:hint="eastAsia"/>
+        </w:rPr>
+        <w:t>的</w:t>
+      </w:r>
+      <w:proofErr w:type="spellStart"/>
+      <w:r>
+        <w:t>OrderSubmitStatus</w:t>
+      </w:r>
+      <w:proofErr w:type="spellEnd"/>
+      <w:r>
+        <w:rPr>
+          <w:rFonts w:hint="eastAsia"/>
+        </w:rPr>
+        <w:t>,</w:t>
+      </w:r>
+      <w:r>
+        <w:t xml:space="preserve"> </w:t>
+      </w:r>
+      <w:proofErr w:type="spellStart"/>
+      <w:r>
+        <w:t>OrderStatus</w:t>
+      </w:r>
+      <w:proofErr w:type="spellEnd"/>
+      <w:r>
+        <w:rPr>
+          <w:rFonts w:hint="eastAsia"/>
+        </w:rPr>
+        <w:t>如何应该用？</w:t>
+      </w:r>
+    </w:p>
+    <w:p>
+      <w:pPr>
+        <w:pStyle w:val="a5"/>
+        <w:ind w:left="420" w:firstLineChars="0" w:firstLine="0"/>
+        <w:rPr>
+          <w:rFonts w:hint="eastAsia"/>
+        </w:rPr>
+      </w:pPr>
+      <w:r>
+        <w:rPr>
+          <w:rFonts w:hint="eastAsia"/>
+        </w:rPr>
+        <w:t>需要看这</w:t>
+      </w:r>
+      <w:r>
+        <w:rPr>
+          <w:rFonts w:hint="eastAsia"/>
+        </w:rPr>
+        <w:t>2</w:t>
+      </w:r>
+      <w:r>
+        <w:rPr>
+          <w:rFonts w:hint="eastAsia"/>
+        </w:rPr>
+        <w:t>个字段的逻辑关系</w:t>
+      </w:r>
+    </w:p>
+    <w:p>
+      <w:pPr>
+        <w:pStyle w:val="a5"/>
+        <w:numPr>
+          <w:ilvl w:val="0"/>
+          <w:numId w:val="5"/>
+        </w:numPr>
+        <w:ind w:firstLineChars="0"/>
+        <w:rPr>
+          <w:rFonts w:hint="eastAsia"/>
+        </w:rPr>
+      </w:pPr>
+      <w:r>
+        <w:rPr>
+          <w:rFonts w:hint="eastAsia"/>
+        </w:rPr>
+        <w:t>函数中的</w:t>
+      </w:r>
+      <w:proofErr w:type="spellStart"/>
+      <w:r>
+        <w:rPr>
+          <w:rFonts w:hint="eastAsia"/>
+        </w:rPr>
+        <w:t>n</w:t>
+      </w:r>
+      <w:r>
+        <w:t>RequestID</w:t>
+      </w:r>
+      <w:proofErr w:type="spellEnd"/>
+      <w:r>
+        <w:rPr>
+          <w:rFonts w:hint="eastAsia"/>
+        </w:rPr>
+        <w:t>和结构中的</w:t>
+      </w:r>
+      <w:proofErr w:type="spellStart"/>
+      <w:r>
+        <w:t>RequestID</w:t>
+      </w:r>
+      <w:proofErr w:type="spellEnd"/>
+      <w:r>
+        <w:rPr>
+          <w:rFonts w:hint="eastAsia"/>
+        </w:rPr>
+        <w:t>关系，以及如何应用？</w:t>
+      </w:r>
+    </w:p>
+    <w:p>
+      <w:pPr>
+        <w:pStyle w:val="a5"/>
+        <w:numPr>
+          <w:ilvl w:val="0"/>
+          <w:numId w:val="5"/>
+        </w:numPr>
+        <w:ind w:firstLineChars="0"/>
+        <w:rPr>
+          <w:rFonts w:hint="eastAsia"/>
+        </w:rPr>
+      </w:pPr>
+      <w:r>
+        <w:rPr>
+          <w:rFonts w:hint="eastAsia"/>
+        </w:rPr>
+        <w:t>持仓查询记录中的昨持仓是今天开盘前的一个初始值，不会因为平昨或者平仓而减少</w:t>
+      </w:r>
+      <w:r>
+        <w:rPr>
+          <w:rFonts w:hint="eastAsia"/>
+        </w:rPr>
+        <w:t>。</w:t>
+      </w:r>
+      <w:r>
+        <w:rPr>
+          <w:rFonts w:hint="eastAsia"/>
+        </w:rPr>
+        <w:t>当前时侯的昨持仓</w:t>
+      </w:r>
+      <w:r>
+        <w:t>=</w:t>
+      </w:r>
+      <w:r>
+        <w:rPr>
+          <w:rFonts w:hint="eastAsia"/>
+        </w:rPr>
+        <w:t>总持仓</w:t>
+      </w:r>
+      <w:r>
+        <w:t>-</w:t>
+      </w:r>
+      <w:r>
+        <w:rPr>
+          <w:rFonts w:hint="eastAsia"/>
+        </w:rPr>
+        <w:t>今持仓。</w:t>
+      </w:r>
+      <w:proofErr w:type="spellStart"/>
+      <w:r>
+        <w:t>YdPosition</w:t>
+      </w:r>
+      <w:proofErr w:type="spellEnd"/>
+      <w:r>
+        <w:t> := Position - </w:t>
+      </w:r>
+      <w:proofErr w:type="spellStart"/>
+      <w:r>
+        <w:t>TodayPosition</w:t>
+      </w:r>
+      <w:proofErr w:type="spellEnd"/>
+      <w:r>
+        <w:rPr>
+          <w:rFonts w:hint="eastAsia"/>
+        </w:rPr>
+        <w:t>。</w:t>
+      </w:r>
+    </w:p>
+    <w:p>
+      <w:pPr>
+        <w:pStyle w:val="1"/>
+        <w:shd w:val="clear" w:color="auto" w:fill="FCFCFC"/>
+        <w:wordWrap w:val="0"/>
+        <w:spacing w:before="0" w:after="0"/>
+        <w:ind w:right="4080"/>
+        <w:rPr>
+          <w:rFonts w:ascii="微软雅黑" w:hAnsi="微软雅黑"/>
+          <w:b w:val="0"/>
+          <w:bCs w:val="0"/>
+          <w:color w:val="333333"/>
+          <w:sz w:val="36"/>
+          <w:szCs w:val="36"/>
+        </w:rPr>
+      </w:pPr>
+      <w:r>
+        <w:rPr>
+          <w:rFonts w:hint="eastAsia"/>
+        </w:rPr>
+        <w:lastRenderedPageBreak/>
+        <w:t>《</w:t>
+      </w:r>
+      <w:r>
+        <w:rPr>
+          <w:rFonts w:ascii="微软雅黑" w:hAnsi="微软雅黑" w:hint="eastAsia"/>
+          <w:b w:val="0"/>
+          <w:bCs w:val="0"/>
+          <w:color w:val="333333"/>
+          <w:sz w:val="36"/>
+          <w:szCs w:val="36"/>
+        </w:rPr>
+        <w:t>综合交易平台API开发常见问题列表</w:t>
+      </w:r>
+    </w:p>
+    <w:p>
+      <w:pPr>
+        <w:pStyle w:val="a5"/>
+        <w:numPr>
+          <w:ilvl w:val="0"/>
+          <w:numId w:val="5"/>
+        </w:numPr>
+        <w:ind w:firstLineChars="0"/>
+        <w:rPr>
+          <w:rFonts w:hint="eastAsia"/>
+        </w:rPr>
+      </w:pPr>
+      <w:r>
+        <w:rPr>
+          <w:rFonts w:hint="eastAsia"/>
+        </w:rPr>
+        <w:t>》</w:t>
+      </w:r>
+      <w:r>
+        <w:rPr>
+          <w:rFonts w:hint="eastAsia"/>
+        </w:rPr>
+        <w:t xml:space="preserve">40. </w:t>
+      </w:r>
+      <w:r>
+        <w:rPr>
+          <w:rFonts w:hint="eastAsia"/>
+        </w:rPr>
+        <w:t>还有就是</w:t>
+      </w:r>
+      <w:proofErr w:type="spellStart"/>
+      <w:r>
+        <w:rPr>
+          <w:rFonts w:hint="eastAsia"/>
+        </w:rPr>
+        <w:t>OnRtnOrder</w:t>
+      </w:r>
+      <w:proofErr w:type="spellEnd"/>
+      <w:r>
+        <w:rPr>
+          <w:rFonts w:hint="eastAsia"/>
+        </w:rPr>
+        <w:t>有重复推送的问题</w:t>
+      </w:r>
+      <w:r>
+        <w:rPr>
+          <w:rFonts w:hint="eastAsia"/>
+        </w:rPr>
+        <w:t>。</w:t>
+      </w:r>
+    </w:p>
+    <w:p>
+      <w:pPr>
+        <w:pStyle w:val="a5"/>
+        <w:ind w:left="420" w:firstLineChars="0" w:firstLine="0"/>
+        <w:rPr>
+          <w:rFonts w:hint="eastAsia"/>
+        </w:rPr>
+      </w:pPr>
+      <w:proofErr w:type="spellStart"/>
+      <w:r>
+        <w:t>ActiveUserID</w:t>
+      </w:r>
+      <w:proofErr w:type="spellEnd"/>
+      <w:r>
+        <w:rPr>
+          <w:rFonts w:hint="eastAsia"/>
+        </w:rPr>
+        <w:t>字段的用途</w:t>
+      </w:r>
+    </w:p>
+    <w:p>
+      <w:pPr>
+        <w:pStyle w:val="a5"/>
+        <w:numPr>
+          <w:ilvl w:val="0"/>
+          <w:numId w:val="5"/>
+        </w:numPr>
+        <w:ind w:firstLineChars="0"/>
+        <w:rPr>
+          <w:rFonts w:hint="eastAsia"/>
+        </w:rPr>
+      </w:pPr>
+    </w:p>
+    <w:p>
+      <w:pPr>
+        <w:pStyle w:val="a5"/>
+        <w:ind w:left="420" w:firstLineChars="0" w:firstLine="0"/>
+        <w:rPr>
+          <w:rFonts w:hint="eastAsia"/>
+        </w:rPr>
+      </w:pPr>
+    </w:p>
+    <w:p>
+      <w:pPr>
+        <w:pStyle w:val="2"/>
+        <w:numPr>
+          <w:ilvl w:val="2"/>
+          <w:numId w:val="2"/>
+        </w:numPr>
+      </w:pPr>
+      <w:r>
+        <w:rPr>
+          <w:rFonts w:hint="eastAsia"/>
+        </w:rPr>
+        <w:t>其它</w:t>
+      </w:r>
+    </w:p>
+    <w:p>
+      <w:pPr>
         <w:pStyle w:val="a5"/>
         <w:numPr>
           <w:ilvl w:val="0"/>
           <w:numId w:val="3"/>
         </w:numPr>
         <w:ind w:firstLineChars="0"/>
-        <w:rPr>
-          <w:rFonts w:hint="eastAsia"/>
-        </w:rPr>
-      </w:pPr>
+      </w:pPr>
+      <w:proofErr w:type="spellStart"/>
       <w:r>
         <w:rPr>
           <w:rFonts w:hint="eastAsia"/>
         </w:rPr>
         <w:t>YaoTrader</w:t>
       </w:r>
+      <w:proofErr w:type="spellEnd"/>
       <w:r>
         <w:rPr>
           <w:rFonts w:hint="eastAsia"/>
@@ -92,9 +1202,6 @@
           <w:numId w:val="3"/>
         </w:numPr>
         <w:ind w:firstLineChars="0"/>
-        <w:rPr>
-          <w:rFonts w:hint="eastAsia"/>
-        </w:rPr>
       </w:pPr>
       <w:r>
         <w:rPr>
@@ -107,9 +1214,6 @@
       <w:pPr>
         <w:pStyle w:val="a5"/>
         <w:ind w:left="420" w:firstLineChars="0" w:firstLine="0"/>
-        <w:rPr>
-          <w:rFonts w:hint="eastAsia"/>
-        </w:rPr>
       </w:pPr>
       <w:r>
         <w:rPr>
@@ -126,9 +1230,6 @@
           <w:numId w:val="4"/>
         </w:numPr>
         <w:ind w:firstLineChars="0"/>
-        <w:rPr>
-          <w:rFonts w:hint="eastAsia"/>
-        </w:rPr>
       </w:pPr>
       <w:r>
         <w:rPr>
@@ -151,9 +1252,6 @@
           <w:numId w:val="4"/>
         </w:numPr>
         <w:ind w:firstLineChars="0"/>
-        <w:rPr>
-          <w:rFonts w:hint="eastAsia"/>
-        </w:rPr>
       </w:pPr>
       <w:r>
         <w:rPr>
@@ -170,10 +1268,96 @@
           <w:numId w:val="3"/>
         </w:numPr>
         <w:ind w:firstLineChars="0"/>
-        <w:rPr>
-          <w:rFonts w:hint="eastAsia"/>
-        </w:rPr>
-      </w:pPr>
+      </w:pPr>
+    </w:p>
+    <w:p>
+      <w:pPr>
+        <w:pStyle w:val="a5"/>
+        <w:numPr>
+          <w:ilvl w:val="0"/>
+          <w:numId w:val="3"/>
+        </w:numPr>
+        <w:ind w:firstLineChars="0"/>
+        <w:rPr>
+          <w:rFonts w:hint="eastAsia"/>
+        </w:rPr>
+      </w:pPr>
+      <w:r>
+        <w:rPr>
+          <w:rFonts w:hint="eastAsia"/>
+        </w:rPr>
+        <w:t>考虑超涨停报单被拒绝（在交易所拒绝）和在</w:t>
+      </w:r>
+      <w:r>
+        <w:rPr>
+          <w:rFonts w:hint="eastAsia"/>
+        </w:rPr>
+        <w:t>CTP</w:t>
+      </w:r>
+      <w:r>
+        <w:rPr>
+          <w:rFonts w:hint="eastAsia"/>
+        </w:rPr>
+        <w:t>被拒绝的流程</w:t>
+      </w:r>
+    </w:p>
+    <w:p>
+      <w:pPr>
+        <w:pStyle w:val="a5"/>
+        <w:numPr>
+          <w:ilvl w:val="0"/>
+          <w:numId w:val="3"/>
+        </w:numPr>
+        <w:ind w:firstLineChars="0"/>
+      </w:pPr>
+      <w:r>
+        <w:rPr>
+          <w:rFonts w:hint="eastAsia"/>
+        </w:rPr>
+        <w:t>还有就是</w:t>
+      </w:r>
+      <w:proofErr w:type="spellStart"/>
+      <w:r>
+        <w:rPr>
+          <w:rFonts w:hint="eastAsia"/>
+        </w:rPr>
+        <w:t>OnRtnOrder</w:t>
+      </w:r>
+      <w:proofErr w:type="spellEnd"/>
+      <w:r>
+        <w:rPr>
+          <w:rFonts w:hint="eastAsia"/>
+        </w:rPr>
+        <w:t>有重复推送的问题比如发一个单，</w:t>
+      </w:r>
+      <w:proofErr w:type="spellStart"/>
+      <w:r>
+        <w:rPr>
+          <w:rFonts w:hint="eastAsia"/>
+        </w:rPr>
+        <w:t>OnRtnOrder</w:t>
+      </w:r>
+      <w:proofErr w:type="spellEnd"/>
+      <w:r>
+        <w:rPr>
+          <w:rFonts w:hint="eastAsia"/>
+        </w:rPr>
+        <w:t>推了一个“已报”状态回来。然后我开始撤单，撤单一报入，</w:t>
+      </w:r>
+      <w:proofErr w:type="spellStart"/>
+      <w:r>
+        <w:rPr>
+          <w:rFonts w:hint="eastAsia"/>
+        </w:rPr>
+        <w:t>OnRtnOrder</w:t>
+      </w:r>
+      <w:proofErr w:type="spellEnd"/>
+      <w:r>
+        <w:rPr>
+          <w:rFonts w:hint="eastAsia"/>
+        </w:rPr>
+        <w:t>首先又推一个“已报”的状态</w:t>
+      </w:r>
     </w:p>
     <w:p>
       <w:pPr>
@@ -240,6 +1424,7 @@
         <w:rPr>
           <w:rFonts w:hint="eastAsia"/>
         </w:rPr>
+        <w:lastRenderedPageBreak/>
         <w:t>通道选择</w:t>
       </w:r>
     </w:p>
@@ -505,6 +1690,119 @@
     </w:lvl>
   </w:abstractNum>
   <w:abstractNum w:abstractNumId="2">
+    <w:nsid w:val="38EE3DB0"/>
+    <w:multiLevelType w:val="hybridMultilevel"/>
+    <w:tmpl w:val="B930EC86"/>
+    <w:lvl w:ilvl="0" w:tplc="0409000B">
+      <w:start w:val="1"/>
+      <w:numFmt w:val="bullet"/>
+      <w:lvlText w:val=""/>
+      <w:lvlJc w:val="left"/>
+      <w:pPr>
+        <w:ind w:left="840" w:hanging="420"/>
+      </w:pPr>
+      <w:rPr>
+        <w:rFonts w:ascii="Wingdings" w:hAnsi="Wingdings" w:hint="default"/>
+      </w:rPr>
+    </w:lvl>
+    <w:lvl w:ilvl="1" w:tplc="04090003" w:tentative="1">
+      <w:start w:val="1"/>
+      <w:numFmt w:val="bullet"/>
+      <w:lvlText w:val=""/>
+      <w:lvlJc w:val="left"/>
+      <w:pPr>
+        <w:ind w:left="1260" w:hanging="420"/>
+      </w:pPr>
+      <w:rPr>
+        <w:rFonts w:ascii="Wingdings" w:hAnsi="Wingdings" w:hint="default"/>
+      </w:rPr>
+    </w:lvl>
+    <w:lvl w:ilvl="2" w:tplc="04090005" w:tentative="1">
+      <w:start w:val="1"/>
+      <w:numFmt w:val="bullet"/>
+      <w:lvlText w:val=""/>
+      <w:lvlJc w:val="left"/>
+      <w:pPr>
+        <w:ind w:left="1680" w:hanging="420"/>
+      </w:pPr>
+      <w:rPr>
+        <w:rFonts w:ascii="Wingdings" w:hAnsi="Wingdings" w:hint="default"/>
+      </w:rPr>
+    </w:lvl>
+    <w:lvl w:ilvl="3" w:tplc="04090001" w:tentative="1">
+      <w:start w:val="1"/>
+      <w:numFmt w:val="bullet"/>
+      <w:lvlText w:val=""/>
+      <w:lvlJc w:val="left"/>
+      <w:pPr>
+        <w:ind w:left="2100" w:hanging="420"/>
+      </w:pPr>
+      <w:rPr>
+        <w:rFonts w:ascii="Wingdings" w:hAnsi="Wingdings" w:hint="default"/>
+      </w:rPr>
+    </w:lvl>
+    <w:lvl w:ilvl="4" w:tplc="04090003" w:tentative="1">
+      <w:start w:val="1"/>
+      <w:numFmt w:val="bullet"/>
+      <w:lvlText w:val=""/>
+      <w:lvlJc w:val="left"/>
+      <w:pPr>
+        <w:ind w:left="2520" w:hanging="420"/>
+      </w:pPr>
+      <w:rPr>
+        <w:rFonts w:ascii="Wingdings" w:hAnsi="Wingdings" w:hint="default"/>
+      </w:rPr>
+    </w:lvl>
+    <w:lvl w:ilvl="5" w:tplc="04090005" w:tentative="1">
+      <w:start w:val="1"/>
+      <w:numFmt w:val="bullet"/>
+      <w:lvlText w:val=""/>
+      <w:lvlJc w:val="left"/>
+      <w:pPr>
+        <w:ind w:left="2940" w:hanging="420"/>
+      </w:pPr>
+      <w:rPr>
+        <w:rFonts w:ascii="Wingdings" w:hAnsi="Wingdings" w:hint="default"/>
+      </w:rPr>
+    </w:lvl>
+    <w:lvl w:ilvl="6" w:tplc="04090001" w:tentative="1">
+      <w:start w:val="1"/>
+      <w:numFmt w:val="bullet"/>
+      <w:lvlText w:val=""/>
+      <w:lvlJc w:val="left"/>
+      <w:pPr>
+        <w:ind w:left="3360" w:hanging="420"/>
+      </w:pPr>
+      <w:rPr>
+        <w:rFonts w:ascii="Wingdings" w:hAnsi="Wingdings" w:hint="default"/>
+      </w:rPr>
+    </w:lvl>
+    <w:lvl w:ilvl="7" w:tplc="04090003" w:tentative="1">
+      <w:start w:val="1"/>
+      <w:numFmt w:val="bullet"/>
+      <w:lvlText w:val=""/>
+      <w:lvlJc w:val="left"/>
+      <w:pPr>
+        <w:ind w:left="3780" w:hanging="420"/>
+      </w:pPr>
+      <w:rPr>
+        <w:rFonts w:ascii="Wingdings" w:hAnsi="Wingdings" w:hint="default"/>
+      </w:rPr>
+    </w:lvl>
+    <w:lvl w:ilvl="8" w:tplc="04090005" w:tentative="1">
+      <w:start w:val="1"/>
+      <w:numFmt w:val="bullet"/>
+      <w:lvlText w:val=""/>
+      <w:lvlJc w:val="left"/>
+      <w:pPr>
+        <w:ind w:left="4200" w:hanging="420"/>
+      </w:pPr>
+      <w:rPr>
+        <w:rFonts w:ascii="Wingdings" w:hAnsi="Wingdings" w:hint="default"/>
+      </w:rPr>
+    </w:lvl>
+  </w:abstractNum>
+  <w:abstractNum w:abstractNumId="3">
     <w:nsid w:val="3B612DF8"/>
     <w:multiLevelType w:val="hybridMultilevel"/>
     <w:tmpl w:val="D54A1056"/>
@@ -593,7 +1891,7 @@
       </w:pPr>
     </w:lvl>
   </w:abstractNum>
-  <w:abstractNum w:abstractNumId="3">
+  <w:abstractNum w:abstractNumId="4">
     <w:nsid w:val="50C25EA0"/>
     <w:multiLevelType w:val="hybridMultilevel"/>
     <w:tmpl w:val="EFCE797E"/>
@@ -679,17 +1977,225 @@
       </w:pPr>
     </w:lvl>
   </w:abstractNum>
+  <w:abstractNum w:abstractNumId="5">
+    <w:nsid w:val="55BD0834"/>
+    <w:multiLevelType w:val="hybridMultilevel"/>
+    <w:tmpl w:val="B04E293E"/>
+    <w:lvl w:ilvl="0" w:tplc="04090011">
+      <w:start w:val="1"/>
+      <w:numFmt w:val="decimal"/>
+      <w:lvlText w:val="%1)"/>
+      <w:lvlJc w:val="left"/>
+      <w:pPr>
+        <w:ind w:left="420" w:hanging="420"/>
+      </w:pPr>
+    </w:lvl>
+    <w:lvl w:ilvl="1" w:tplc="04090019" w:tentative="1">
+      <w:start w:val="1"/>
+      <w:numFmt w:val="lowerLetter"/>
+      <w:lvlText w:val="%2)"/>
+      <w:lvlJc w:val="left"/>
+      <w:pPr>
+        <w:ind w:left="840" w:hanging="420"/>
+      </w:pPr>
+    </w:lvl>
+    <w:lvl w:ilvl="2" w:tplc="0409001B" w:tentative="1">
+      <w:start w:val="1"/>
+      <w:numFmt w:val="lowerRoman"/>
+      <w:lvlText w:val="%3."/>
+      <w:lvlJc w:val="right"/>
+      <w:pPr>
+        <w:ind w:left="1260" w:hanging="420"/>
+      </w:pPr>
+    </w:lvl>
+    <w:lvl w:ilvl="3" w:tplc="0409000F" w:tentative="1">
+      <w:start w:val="1"/>
+      <w:numFmt w:val="decimal"/>
+      <w:lvlText w:val="%4."/>
+      <w:lvlJc w:val="left"/>
+      <w:pPr>
+        <w:ind w:left="1680" w:hanging="420"/>
+      </w:pPr>
+    </w:lvl>
+    <w:lvl w:ilvl="4" w:tplc="04090019" w:tentative="1">
+      <w:start w:val="1"/>
+      <w:numFmt w:val="lowerLetter"/>
+      <w:lvlText w:val="%5)"/>
+      <w:lvlJc w:val="left"/>
+      <w:pPr>
+        <w:ind w:left="2100" w:hanging="420"/>
+      </w:pPr>
+    </w:lvl>
+    <w:lvl w:ilvl="5" w:tplc="0409001B" w:tentative="1">
+      <w:start w:val="1"/>
+      <w:numFmt w:val="lowerRoman"/>
+      <w:lvlText w:val="%6."/>
+      <w:lvlJc w:val="right"/>
+      <w:pPr>
+        <w:ind w:left="2520" w:hanging="420"/>
+      </w:pPr>
+    </w:lvl>
+    <w:lvl w:ilvl="6" w:tplc="0409000F" w:tentative="1">
+      <w:start w:val="1"/>
+      <w:numFmt w:val="decimal"/>
+      <w:lvlText w:val="%7."/>
+      <w:lvlJc w:val="left"/>
+      <w:pPr>
+        <w:ind w:left="2940" w:hanging="420"/>
+      </w:pPr>
+    </w:lvl>
+    <w:lvl w:ilvl="7" w:tplc="04090019" w:tentative="1">
+      <w:start w:val="1"/>
+      <w:numFmt w:val="lowerLetter"/>
+      <w:lvlText w:val="%8)"/>
+      <w:lvlJc w:val="left"/>
+      <w:pPr>
+        <w:ind w:left="3360" w:hanging="420"/>
+      </w:pPr>
+    </w:lvl>
+    <w:lvl w:ilvl="8" w:tplc="0409001B" w:tentative="1">
+      <w:start w:val="1"/>
+      <w:numFmt w:val="lowerRoman"/>
+      <w:lvlText w:val="%9."/>
+      <w:lvlJc w:val="right"/>
+      <w:pPr>
+        <w:ind w:left="3780" w:hanging="420"/>
+      </w:pPr>
+    </w:lvl>
+  </w:abstractNum>
+  <w:abstractNum w:abstractNumId="6">
+    <w:nsid w:val="76C946A5"/>
+    <w:multiLevelType w:val="hybridMultilevel"/>
+    <w:tmpl w:val="C8BC5C70"/>
+    <w:lvl w:ilvl="0" w:tplc="04090001">
+      <w:start w:val="1"/>
+      <w:numFmt w:val="bullet"/>
+      <w:lvlText w:val=""/>
+      <w:lvlJc w:val="left"/>
+      <w:pPr>
+        <w:ind w:left="840" w:hanging="420"/>
+      </w:pPr>
+      <w:rPr>
+        <w:rFonts w:ascii="Wingdings" w:hAnsi="Wingdings" w:hint="default"/>
+      </w:rPr>
+    </w:lvl>
+    <w:lvl w:ilvl="1" w:tplc="04090003" w:tentative="1">
+      <w:start w:val="1"/>
+      <w:numFmt w:val="bullet"/>
+      <w:lvlText w:val=""/>
+      <w:lvlJc w:val="left"/>
+      <w:pPr>
+        <w:ind w:left="1260" w:hanging="420"/>
+      </w:pPr>
+      <w:rPr>
+        <w:rFonts w:ascii="Wingdings" w:hAnsi="Wingdings" w:hint="default"/>
+      </w:rPr>
+    </w:lvl>
+    <w:lvl w:ilvl="2" w:tplc="04090005" w:tentative="1">
+      <w:start w:val="1"/>
+      <w:numFmt w:val="bullet"/>
+      <w:lvlText w:val=""/>
+      <w:lvlJc w:val="left"/>
+      <w:pPr>
+        <w:ind w:left="1680" w:hanging="420"/>
+      </w:pPr>
+      <w:rPr>
+        <w:rFonts w:ascii="Wingdings" w:hAnsi="Wingdings" w:hint="default"/>
+      </w:rPr>
+    </w:lvl>
+    <w:lvl w:ilvl="3" w:tplc="04090001" w:tentative="1">
+      <w:start w:val="1"/>
+      <w:numFmt w:val="bullet"/>
+      <w:lvlText w:val=""/>
+      <w:lvlJc w:val="left"/>
+      <w:pPr>
+        <w:ind w:left="2100" w:hanging="420"/>
+      </w:pPr>
+      <w:rPr>
+        <w:rFonts w:ascii="Wingdings" w:hAnsi="Wingdings" w:hint="default"/>
+      </w:rPr>
+    </w:lvl>
+    <w:lvl w:ilvl="4" w:tplc="04090003" w:tentative="1">
+      <w:start w:val="1"/>
+      <w:numFmt w:val="bullet"/>
+      <w:lvlText w:val=""/>
+      <w:lvlJc w:val="left"/>
+      <w:pPr>
+        <w:ind w:left="2520" w:hanging="420"/>
+      </w:pPr>
+      <w:rPr>
+        <w:rFonts w:ascii="Wingdings" w:hAnsi="Wingdings" w:hint="default"/>
+      </w:rPr>
+    </w:lvl>
+    <w:lvl w:ilvl="5" w:tplc="04090005" w:tentative="1">
+      <w:start w:val="1"/>
+      <w:numFmt w:val="bullet"/>
+      <w:lvlText w:val=""/>
+      <w:lvlJc w:val="left"/>
+      <w:pPr>
+        <w:ind w:left="2940" w:hanging="420"/>
+      </w:pPr>
+      <w:rPr>
+        <w:rFonts w:ascii="Wingdings" w:hAnsi="Wingdings" w:hint="default"/>
+      </w:rPr>
+    </w:lvl>
+    <w:lvl w:ilvl="6" w:tplc="04090001" w:tentative="1">
+      <w:start w:val="1"/>
+      <w:numFmt w:val="bullet"/>
+      <w:lvlText w:val=""/>
+      <w:lvlJc w:val="left"/>
+      <w:pPr>
+        <w:ind w:left="3360" w:hanging="420"/>
+      </w:pPr>
+      <w:rPr>
+        <w:rFonts w:ascii="Wingdings" w:hAnsi="Wingdings" w:hint="default"/>
+      </w:rPr>
+    </w:lvl>
+    <w:lvl w:ilvl="7" w:tplc="04090003" w:tentative="1">
+      <w:start w:val="1"/>
+      <w:numFmt w:val="bullet"/>
+      <w:lvlText w:val=""/>
+      <w:lvlJc w:val="left"/>
+      <w:pPr>
+        <w:ind w:left="3780" w:hanging="420"/>
+      </w:pPr>
+      <w:rPr>
+        <w:rFonts w:ascii="Wingdings" w:hAnsi="Wingdings" w:hint="default"/>
+      </w:rPr>
+    </w:lvl>
+    <w:lvl w:ilvl="8" w:tplc="04090005" w:tentative="1">
+      <w:start w:val="1"/>
+      <w:numFmt w:val="bullet"/>
+      <w:lvlText w:val=""/>
+      <w:lvlJc w:val="left"/>
+      <w:pPr>
+        <w:ind w:left="4200" w:hanging="420"/>
+      </w:pPr>
+      <w:rPr>
+        <w:rFonts w:ascii="Wingdings" w:hAnsi="Wingdings" w:hint="default"/>
+      </w:rPr>
+    </w:lvl>
+  </w:abstractNum>
   <w:num w:numId="1">
-    <w:abstractNumId w:val="2"/>
+    <w:abstractNumId w:val="3"/>
   </w:num>
   <w:num w:numId="2">
     <w:abstractNumId w:val="0"/>
   </w:num>
   <w:num w:numId="3">
-    <w:abstractNumId w:val="3"/>
+    <w:abstractNumId w:val="4"/>
   </w:num>
   <w:num w:numId="4">
     <w:abstractNumId w:val="1"/>
+  </w:num>
+  <w:num w:numId="5">
+    <w:abstractNumId w:val="5"/>
+  </w:num>
+  <w:num w:numId="6">
+    <w:abstractNumId w:val="6"/>
+  </w:num>
+  <w:num w:numId="7">
+    <w:abstractNumId w:val="2"/>
   </w:num>
 </w:numbering>
 </file>

--- a/docs/dev/YaoTrader/YaoTrader.docx
+++ b/docs/dev/YaoTrader/YaoTrader.docx
@@ -23,9 +23,6 @@
           <w:ilvl w:val="1"/>
           <w:numId w:val="2"/>
         </w:numPr>
-        <w:rPr>
-          <w:rFonts w:hint="eastAsia"/>
-        </w:rPr>
       </w:pPr>
       <w:r>
         <w:rPr>
@@ -41,9 +38,6 @@
           <w:ilvl w:val="2"/>
           <w:numId w:val="2"/>
         </w:numPr>
-        <w:rPr>
-          <w:rFonts w:hint="eastAsia"/>
-        </w:rPr>
       </w:pPr>
       <w:r>
         <w:rPr>
@@ -60,9 +54,6 @@
           <w:numId w:val="5"/>
         </w:numPr>
         <w:ind w:firstLineChars="0"/>
-        <w:rPr>
-          <w:rFonts w:hint="eastAsia"/>
-        </w:rPr>
       </w:pPr>
       <w:r>
         <w:rPr>
@@ -75,9 +66,6 @@
       <w:pPr>
         <w:pStyle w:val="a5"/>
         <w:ind w:left="420" w:firstLineChars="0" w:firstLine="0"/>
-        <w:rPr>
-          <w:rFonts w:hint="eastAsia"/>
-        </w:rPr>
       </w:pPr>
       <w:r>
         <w:rPr>
@@ -94,9 +82,6 @@
           <w:numId w:val="6"/>
         </w:numPr>
         <w:ind w:firstLineChars="0"/>
-        <w:rPr>
-          <w:rFonts w:hint="eastAsia"/>
-        </w:rPr>
       </w:pPr>
       <w:r>
         <w:rPr>
@@ -137,9 +122,6 @@
           <w:numId w:val="6"/>
         </w:numPr>
         <w:ind w:firstLineChars="0"/>
-        <w:rPr>
-          <w:rFonts w:hint="eastAsia"/>
-        </w:rPr>
       </w:pPr>
       <w:r>
         <w:rPr>
@@ -230,9 +212,6 @@
           <w:numId w:val="5"/>
         </w:numPr>
         <w:ind w:firstLineChars="0"/>
-        <w:rPr>
-          <w:rFonts w:hint="eastAsia"/>
-        </w:rPr>
       </w:pPr>
       <w:r>
         <w:rPr>
@@ -274,9 +253,6 @@
       <w:pPr>
         <w:pStyle w:val="a5"/>
         <w:ind w:left="420" w:firstLineChars="0" w:firstLine="0"/>
-        <w:rPr>
-          <w:rFonts w:hint="eastAsia"/>
-        </w:rPr>
       </w:pPr>
       <w:r>
         <w:rPr>
@@ -303,9 +279,6 @@
       <w:pPr>
         <w:pStyle w:val="a5"/>
         <w:ind w:left="420" w:firstLineChars="0" w:firstLine="0"/>
-        <w:rPr>
-          <w:rFonts w:hint="eastAsia"/>
-        </w:rPr>
       </w:pPr>
       <w:r>
         <w:rPr>
@@ -322,9 +295,6 @@
           <w:numId w:val="5"/>
         </w:numPr>
         <w:ind w:firstLineChars="0"/>
-        <w:rPr>
-          <w:rFonts w:hint="eastAsia"/>
-        </w:rPr>
       </w:pPr>
       <w:r>
         <w:rPr>
@@ -348,9 +318,6 @@
       <w:pPr>
         <w:pStyle w:val="a5"/>
         <w:ind w:left="420" w:firstLineChars="0" w:firstLine="0"/>
-        <w:rPr>
-          <w:rFonts w:hint="eastAsia"/>
-        </w:rPr>
       </w:pPr>
       <w:r>
         <w:rPr>
@@ -399,9 +366,6 @@
       <w:pPr>
         <w:pStyle w:val="a5"/>
         <w:ind w:left="420" w:firstLineChars="0" w:firstLine="0"/>
-        <w:rPr>
-          <w:rFonts w:hint="eastAsia"/>
-        </w:rPr>
       </w:pPr>
       <w:r>
         <w:rPr>
@@ -418,9 +382,6 @@
           <w:numId w:val="5"/>
         </w:numPr>
         <w:ind w:firstLineChars="0"/>
-        <w:rPr>
-          <w:rFonts w:hint="eastAsia"/>
-        </w:rPr>
       </w:pPr>
       <w:r>
         <w:rPr>
@@ -433,9 +394,6 @@
       <w:pPr>
         <w:pStyle w:val="a5"/>
         <w:ind w:left="420" w:firstLineChars="0" w:firstLine="0"/>
-        <w:rPr>
-          <w:rFonts w:hint="eastAsia"/>
-        </w:rPr>
       </w:pPr>
       <w:r>
         <w:rPr>
@@ -452,9 +410,6 @@
           <w:numId w:val="7"/>
         </w:numPr>
         <w:ind w:firstLineChars="0"/>
-        <w:rPr>
-          <w:rFonts w:hint="eastAsia"/>
-        </w:rPr>
       </w:pPr>
       <w:r>
         <w:rPr>
@@ -471,9 +426,6 @@
           <w:numId w:val="7"/>
         </w:numPr>
         <w:ind w:firstLineChars="0"/>
-        <w:rPr>
-          <w:rFonts w:hint="eastAsia"/>
-        </w:rPr>
       </w:pPr>
       <w:r>
         <w:rPr>
@@ -490,9 +442,6 @@
           <w:numId w:val="7"/>
         </w:numPr>
         <w:ind w:firstLineChars="0"/>
-        <w:rPr>
-          <w:rFonts w:hint="eastAsia"/>
-        </w:rPr>
       </w:pPr>
       <w:r>
         <w:rPr>
@@ -510,9 +459,6 @@
           <w:numId w:val="7"/>
         </w:numPr>
         <w:ind w:firstLineChars="0"/>
-        <w:rPr>
-          <w:rFonts w:hint="eastAsia"/>
-        </w:rPr>
       </w:pPr>
       <w:r>
         <w:rPr>
@@ -525,9 +471,6 @@
       <w:pPr>
         <w:pStyle w:val="a5"/>
         <w:ind w:left="420" w:firstLineChars="0" w:firstLine="0"/>
-        <w:rPr>
-          <w:rFonts w:hint="eastAsia"/>
-        </w:rPr>
       </w:pPr>
       <w:r>
         <w:rPr>
@@ -540,9 +483,6 @@
       <w:pPr>
         <w:pStyle w:val="a5"/>
         <w:ind w:left="420" w:firstLineChars="0" w:firstLine="0"/>
-        <w:rPr>
-          <w:rFonts w:hint="eastAsia"/>
-        </w:rPr>
       </w:pPr>
       <w:r>
         <w:rPr>
@@ -559,9 +499,6 @@
           <w:numId w:val="5"/>
         </w:numPr>
         <w:ind w:firstLineChars="0"/>
-        <w:rPr>
-          <w:rFonts w:hint="eastAsia"/>
-        </w:rPr>
       </w:pPr>
       <w:r>
         <w:rPr>
@@ -579,6 +516,18 @@
         <w:rPr>
           <w:rFonts w:hint="eastAsia"/>
         </w:rPr>
+        <w:t>要考虑一个信号的平仓量正好</w:t>
+      </w:r>
+    </w:p>
+    <w:p>
+      <w:pPr>
+        <w:pStyle w:val="a5"/>
+        <w:ind w:left="420" w:firstLineChars="0" w:firstLine="0"/>
+      </w:pPr>
+      <w:r>
+        <w:rPr>
+          <w:rFonts w:hint="eastAsia"/>
+        </w:rPr>
         <w:t>上期所要区分平今与平昨仓，要考虑如何实现。另外，要在启动时进行查询仓位，知道昨仓今仓都是多少。</w:t>
       </w:r>
     </w:p>
@@ -586,9 +535,18 @@
       <w:pPr>
         <w:pStyle w:val="a5"/>
         <w:ind w:left="420" w:firstLineChars="0" w:firstLine="0"/>
-        <w:rPr>
-          <w:rFonts w:hint="eastAsia"/>
-        </w:rPr>
+      </w:pPr>
+      <w:r>
+        <w:rPr>
+          <w:rFonts w:hint="eastAsia"/>
+        </w:rPr>
+        <w:t>要确认：如果昨仓平掉了一部分，在次查询时，昨仓是否相应的减少了。</w:t>
+      </w:r>
+    </w:p>
+    <w:p>
+      <w:pPr>
+        <w:pStyle w:val="a5"/>
+        <w:ind w:left="420" w:firstLineChars="0" w:firstLine="0"/>
       </w:pPr>
     </w:p>
     <w:p>
@@ -599,9 +557,6 @@
           <w:numId w:val="5"/>
         </w:numPr>
         <w:ind w:firstLineChars="0"/>
-        <w:rPr>
-          <w:rFonts w:hint="eastAsia"/>
-        </w:rPr>
       </w:pPr>
       <w:r>
         <w:rPr>
@@ -624,9 +579,6 @@
           <w:numId w:val="5"/>
         </w:numPr>
         <w:ind w:firstLineChars="0"/>
-        <w:rPr>
-          <w:rFonts w:hint="eastAsia"/>
-        </w:rPr>
       </w:pPr>
       <w:r>
         <w:rPr>
@@ -639,9 +591,6 @@
       <w:pPr>
         <w:pStyle w:val="a5"/>
         <w:ind w:left="420" w:firstLineChars="0" w:firstLine="0"/>
-        <w:rPr>
-          <w:rFonts w:hint="eastAsia"/>
-        </w:rPr>
       </w:pPr>
       <w:r>
         <w:rPr>
@@ -688,9 +637,6 @@
           <w:numId w:val="5"/>
         </w:numPr>
         <w:ind w:firstLineChars="0"/>
-        <w:rPr>
-          <w:rFonts w:hint="eastAsia"/>
-        </w:rPr>
       </w:pPr>
       <w:proofErr w:type="spellStart"/>
       <w:r>
@@ -712,9 +658,6 @@
           <w:numId w:val="5"/>
         </w:numPr>
         <w:ind w:firstLineChars="0"/>
-        <w:rPr>
-          <w:rFonts w:hint="eastAsia"/>
-        </w:rPr>
       </w:pPr>
       <w:proofErr w:type="spellStart"/>
       <w:r>
@@ -771,9 +714,6 @@
       <w:pPr>
         <w:pStyle w:val="a5"/>
         <w:ind w:left="420" w:firstLineChars="0" w:firstLine="0"/>
-        <w:rPr>
-          <w:rFonts w:hint="eastAsia"/>
-        </w:rPr>
       </w:pPr>
       <w:r>
         <w:rPr>
@@ -820,9 +760,6 @@
           <w:numId w:val="5"/>
         </w:numPr>
         <w:ind w:firstLineChars="0"/>
-        <w:rPr>
-          <w:rFonts w:hint="eastAsia"/>
-        </w:rPr>
       </w:pPr>
       <w:proofErr w:type="spellStart"/>
       <w:r>
@@ -865,9 +802,6 @@
       <w:pPr>
         <w:pStyle w:val="a5"/>
         <w:ind w:left="420" w:firstLineChars="0" w:firstLine="0"/>
-        <w:rPr>
-          <w:rFonts w:hint="eastAsia"/>
-        </w:rPr>
       </w:pPr>
       <w:r>
         <w:rPr>
@@ -896,9 +830,6 @@
           <w:numId w:val="5"/>
         </w:numPr>
         <w:ind w:firstLineChars="0"/>
-        <w:rPr>
-          <w:rFonts w:hint="eastAsia"/>
-        </w:rPr>
       </w:pPr>
       <w:r>
         <w:rPr>
@@ -943,9 +874,6 @@
           <w:numId w:val="5"/>
         </w:numPr>
         <w:ind w:firstLineChars="0"/>
-        <w:rPr>
-          <w:rFonts w:hint="eastAsia"/>
-        </w:rPr>
       </w:pPr>
       <w:r>
         <w:rPr>
@@ -1002,6 +930,145 @@
         </w:rPr>
         <w:t>。</w:t>
       </w:r>
+    </w:p>
+    <w:p>
+      <w:pPr>
+        <w:pStyle w:val="2"/>
+        <w:numPr>
+          <w:ilvl w:val="2"/>
+          <w:numId w:val="2"/>
+        </w:numPr>
+      </w:pPr>
+      <w:r>
+        <w:rPr>
+          <w:rFonts w:hint="eastAsia"/>
+        </w:rPr>
+        <w:t>Strategy</w:t>
+      </w:r>
+    </w:p>
+    <w:p>
+      <w:pPr>
+        <w:pStyle w:val="a5"/>
+        <w:numPr>
+          <w:ilvl w:val="0"/>
+          <w:numId w:val="8"/>
+        </w:numPr>
+        <w:ind w:firstLineChars="0"/>
+      </w:pPr>
+      <w:r>
+        <w:rPr>
+          <w:rFonts w:hint="eastAsia"/>
+        </w:rPr>
+        <w:t>策略</w:t>
+      </w:r>
+      <w:r>
+        <w:rPr>
+          <w:rFonts w:hint="eastAsia"/>
+        </w:rPr>
+        <w:t>so</w:t>
+      </w:r>
+      <w:r>
+        <w:rPr>
+          <w:rFonts w:hint="eastAsia"/>
+        </w:rPr>
+        <w:t>交易多个合约</w:t>
+      </w:r>
+    </w:p>
+    <w:p>
+      <w:pPr>
+        <w:pStyle w:val="a5"/>
+        <w:ind w:left="420" w:firstLineChars="0" w:firstLine="0"/>
+      </w:pPr>
+      <w:r>
+        <w:rPr>
+          <w:rFonts w:hint="eastAsia"/>
+        </w:rPr>
+        <w:lastRenderedPageBreak/>
+        <w:t>要考虑如何支持多合约问题</w:t>
+      </w:r>
+    </w:p>
+    <w:p>
+      <w:pPr>
+        <w:pStyle w:val="a5"/>
+        <w:numPr>
+          <w:ilvl w:val="0"/>
+          <w:numId w:val="8"/>
+        </w:numPr>
+        <w:ind w:firstLineChars="0"/>
+        <w:rPr>
+          <w:rFonts w:hint="eastAsia"/>
+        </w:rPr>
+      </w:pPr>
+      <w:r>
+        <w:rPr>
+          <w:rFonts w:hint="eastAsia"/>
+        </w:rPr>
+        <w:t>在</w:t>
+      </w:r>
+      <w:proofErr w:type="spellStart"/>
+      <w:r>
+        <w:rPr>
+          <w:rFonts w:hint="eastAsia"/>
+        </w:rPr>
+        <w:t>config</w:t>
+      </w:r>
+      <w:proofErr w:type="spellEnd"/>
+      <w:r>
+        <w:rPr>
+          <w:rFonts w:hint="eastAsia"/>
+        </w:rPr>
+        <w:t>中给我</w:t>
+      </w:r>
+      <w:proofErr w:type="spellStart"/>
+      <w:r>
+        <w:rPr>
+          <w:rFonts w:hint="eastAsia"/>
+        </w:rPr>
+        <w:t>trading_day</w:t>
+      </w:r>
+      <w:proofErr w:type="spellEnd"/>
+      <w:r>
+        <w:rPr>
+          <w:rFonts w:hint="eastAsia"/>
+        </w:rPr>
+        <w:t>和日夜盘吧</w:t>
+      </w:r>
+    </w:p>
+    <w:p>
+      <w:pPr>
+        <w:pStyle w:val="a5"/>
+        <w:numPr>
+          <w:ilvl w:val="0"/>
+          <w:numId w:val="8"/>
+        </w:numPr>
+        <w:adjustRightInd/>
+        <w:snapToGrid/>
+        <w:spacing w:after="0"/>
+        <w:ind w:firstLineChars="0"/>
+        <w:rPr>
+          <w:rFonts w:ascii="宋体" w:eastAsia="宋体" w:hAnsi="宋体" w:cs="宋体"/>
+          <w:sz w:val="24"/>
+          <w:szCs w:val="24"/>
+        </w:rPr>
+      </w:pPr>
+      <w:r>
+        <w:rPr>
+          <w:rFonts w:ascii="宋体" w:eastAsia="宋体" w:hAnsi="宋体" w:cs="宋体"/>
+          <w:sz w:val="24"/>
+          <w:szCs w:val="24"/>
+        </w:rPr>
+        <w:t>保存为: 日期\日夜盘\主力\主力合约数据 和 日期\日夜盘\次主力\次主力合约数据， 这样子</w:t>
+      </w:r>
+    </w:p>
+    <w:p>
+      <w:pPr>
+        <w:pStyle w:val="a5"/>
+        <w:numPr>
+          <w:ilvl w:val="0"/>
+          <w:numId w:val="8"/>
+        </w:numPr>
+        <w:ind w:firstLineChars="0"/>
+      </w:pPr>
     </w:p>
     <w:p>
       <w:pPr>
@@ -1023,7 +1090,6 @@
         <w:rPr>
           <w:rFonts w:hint="eastAsia"/>
         </w:rPr>
-        <w:lastRenderedPageBreak/>
         <w:t>《</w:t>
       </w:r>
       <w:r>
@@ -1046,9 +1112,6 @@
           <w:numId w:val="5"/>
         </w:numPr>
         <w:ind w:firstLineChars="0"/>
-        <w:rPr>
-          <w:rFonts w:hint="eastAsia"/>
-        </w:rPr>
       </w:pPr>
       <w:r>
         <w:rPr>
@@ -1093,9 +1156,6 @@
       <w:pPr>
         <w:pStyle w:val="a5"/>
         <w:ind w:left="420" w:firstLineChars="0" w:firstLine="0"/>
-        <w:rPr>
-          <w:rFonts w:hint="eastAsia"/>
-        </w:rPr>
       </w:pPr>
       <w:proofErr w:type="spellStart"/>
       <w:r>
@@ -1117,18 +1177,12 @@
           <w:numId w:val="5"/>
         </w:numPr>
         <w:ind w:firstLineChars="0"/>
-        <w:rPr>
-          <w:rFonts w:hint="eastAsia"/>
-        </w:rPr>
       </w:pPr>
     </w:p>
     <w:p>
       <w:pPr>
         <w:pStyle w:val="a5"/>
         <w:ind w:left="420" w:firstLineChars="0" w:firstLine="0"/>
-        <w:rPr>
-          <w:rFonts w:hint="eastAsia"/>
-        </w:rPr>
       </w:pPr>
     </w:p>
     <w:p>
@@ -1278,9 +1332,6 @@
           <w:numId w:val="3"/>
         </w:numPr>
         <w:ind w:firstLineChars="0"/>
-        <w:rPr>
-          <w:rFonts w:hint="eastAsia"/>
-        </w:rPr>
       </w:pPr>
       <w:r>
         <w:rPr>
@@ -1314,6 +1365,7 @@
         <w:rPr>
           <w:rFonts w:hint="eastAsia"/>
         </w:rPr>
+        <w:lastRenderedPageBreak/>
         <w:t>还有就是</w:t>
       </w:r>
       <w:proofErr w:type="spellStart"/>
@@ -1424,7 +1476,6 @@
         <w:rPr>
           <w:rFonts w:hint="eastAsia"/>
         </w:rPr>
-        <w:lastRenderedPageBreak/>
         <w:t>通道选择</w:t>
       </w:r>
     </w:p>
@@ -1491,6 +1542,92 @@
 <file path=word/numbering.xml><?xml version="1.0" encoding="utf-8"?>
 <w:numbering xmlns:ve="http://schemas.openxmlformats.org/markup-compatibility/2006" xmlns:o="urn:schemas-microsoft-com:office:office" xmlns:r="http://schemas.openxmlformats.org/officeDocument/2006/relationships" xmlns:m="http://schemas.openxmlformats.org/officeDocument/2006/math" xmlns:v="urn:schemas-microsoft-com:vml" xmlns:wp="http://schemas.openxmlformats.org/drawingml/2006/wordprocessingDrawing" xmlns:w10="urn:schemas-microsoft-com:office:word" xmlns:w="http://schemas.openxmlformats.org/wordprocessingml/2006/main" xmlns:wne="http://schemas.microsoft.com/office/word/2006/wordml">
   <w:abstractNum w:abstractNumId="0">
+    <w:nsid w:val="017C2296"/>
+    <w:multiLevelType w:val="hybridMultilevel"/>
+    <w:tmpl w:val="54908458"/>
+    <w:lvl w:ilvl="0" w:tplc="04090011">
+      <w:start w:val="1"/>
+      <w:numFmt w:val="decimal"/>
+      <w:lvlText w:val="%1)"/>
+      <w:lvlJc w:val="left"/>
+      <w:pPr>
+        <w:ind w:left="420" w:hanging="420"/>
+      </w:pPr>
+    </w:lvl>
+    <w:lvl w:ilvl="1" w:tplc="04090019" w:tentative="1">
+      <w:start w:val="1"/>
+      <w:numFmt w:val="lowerLetter"/>
+      <w:lvlText w:val="%2)"/>
+      <w:lvlJc w:val="left"/>
+      <w:pPr>
+        <w:ind w:left="840" w:hanging="420"/>
+      </w:pPr>
+    </w:lvl>
+    <w:lvl w:ilvl="2" w:tplc="0409001B" w:tentative="1">
+      <w:start w:val="1"/>
+      <w:numFmt w:val="lowerRoman"/>
+      <w:lvlText w:val="%3."/>
+      <w:lvlJc w:val="right"/>
+      <w:pPr>
+        <w:ind w:left="1260" w:hanging="420"/>
+      </w:pPr>
+    </w:lvl>
+    <w:lvl w:ilvl="3" w:tplc="0409000F" w:tentative="1">
+      <w:start w:val="1"/>
+      <w:numFmt w:val="decimal"/>
+      <w:lvlText w:val="%4."/>
+      <w:lvlJc w:val="left"/>
+      <w:pPr>
+        <w:ind w:left="1680" w:hanging="420"/>
+      </w:pPr>
+    </w:lvl>
+    <w:lvl w:ilvl="4" w:tplc="04090019" w:tentative="1">
+      <w:start w:val="1"/>
+      <w:numFmt w:val="lowerLetter"/>
+      <w:lvlText w:val="%5)"/>
+      <w:lvlJc w:val="left"/>
+      <w:pPr>
+        <w:ind w:left="2100" w:hanging="420"/>
+      </w:pPr>
+    </w:lvl>
+    <w:lvl w:ilvl="5" w:tplc="0409001B" w:tentative="1">
+      <w:start w:val="1"/>
+      <w:numFmt w:val="lowerRoman"/>
+      <w:lvlText w:val="%6."/>
+      <w:lvlJc w:val="right"/>
+      <w:pPr>
+        <w:ind w:left="2520" w:hanging="420"/>
+      </w:pPr>
+    </w:lvl>
+    <w:lvl w:ilvl="6" w:tplc="0409000F" w:tentative="1">
+      <w:start w:val="1"/>
+      <w:numFmt w:val="decimal"/>
+      <w:lvlText w:val="%7."/>
+      <w:lvlJc w:val="left"/>
+      <w:pPr>
+        <w:ind w:left="2940" w:hanging="420"/>
+      </w:pPr>
+    </w:lvl>
+    <w:lvl w:ilvl="7" w:tplc="04090019" w:tentative="1">
+      <w:start w:val="1"/>
+      <w:numFmt w:val="lowerLetter"/>
+      <w:lvlText w:val="%8)"/>
+      <w:lvlJc w:val="left"/>
+      <w:pPr>
+        <w:ind w:left="3360" w:hanging="420"/>
+      </w:pPr>
+    </w:lvl>
+    <w:lvl w:ilvl="8" w:tplc="0409001B" w:tentative="1">
+      <w:start w:val="1"/>
+      <w:numFmt w:val="lowerRoman"/>
+      <w:lvlText w:val="%9."/>
+      <w:lvlJc w:val="right"/>
+      <w:pPr>
+        <w:ind w:left="3780" w:hanging="420"/>
+      </w:pPr>
+    </w:lvl>
+  </w:abstractNum>
+  <w:abstractNum w:abstractNumId="1">
     <w:nsid w:val="066E46FF"/>
     <w:multiLevelType w:val="multilevel"/>
     <w:tmpl w:val="0409001F"/>
@@ -1576,7 +1713,7 @@
       </w:pPr>
     </w:lvl>
   </w:abstractNum>
-  <w:abstractNum w:abstractNumId="1">
+  <w:abstractNum w:abstractNumId="2">
     <w:nsid w:val="07131810"/>
     <w:multiLevelType w:val="hybridMultilevel"/>
     <w:tmpl w:val="8EC49F44"/>
@@ -1689,7 +1826,7 @@
       </w:rPr>
     </w:lvl>
   </w:abstractNum>
-  <w:abstractNum w:abstractNumId="2">
+  <w:abstractNum w:abstractNumId="3">
     <w:nsid w:val="38EE3DB0"/>
     <w:multiLevelType w:val="hybridMultilevel"/>
     <w:tmpl w:val="B930EC86"/>
@@ -1802,7 +1939,7 @@
       </w:rPr>
     </w:lvl>
   </w:abstractNum>
-  <w:abstractNum w:abstractNumId="3">
+  <w:abstractNum w:abstractNumId="4">
     <w:nsid w:val="3B612DF8"/>
     <w:multiLevelType w:val="hybridMultilevel"/>
     <w:tmpl w:val="D54A1056"/>
@@ -1891,7 +2028,7 @@
       </w:pPr>
     </w:lvl>
   </w:abstractNum>
-  <w:abstractNum w:abstractNumId="4">
+  <w:abstractNum w:abstractNumId="5">
     <w:nsid w:val="50C25EA0"/>
     <w:multiLevelType w:val="hybridMultilevel"/>
     <w:tmpl w:val="EFCE797E"/>
@@ -1977,7 +2114,7 @@
       </w:pPr>
     </w:lvl>
   </w:abstractNum>
-  <w:abstractNum w:abstractNumId="5">
+  <w:abstractNum w:abstractNumId="6">
     <w:nsid w:val="55BD0834"/>
     <w:multiLevelType w:val="hybridMultilevel"/>
     <w:tmpl w:val="B04E293E"/>
@@ -2063,7 +2200,7 @@
       </w:pPr>
     </w:lvl>
   </w:abstractNum>
-  <w:abstractNum w:abstractNumId="6">
+  <w:abstractNum w:abstractNumId="7">
     <w:nsid w:val="76C946A5"/>
     <w:multiLevelType w:val="hybridMultilevel"/>
     <w:tmpl w:val="C8BC5C70"/>
@@ -2177,25 +2314,28 @@
     </w:lvl>
   </w:abstractNum>
   <w:num w:numId="1">
+    <w:abstractNumId w:val="4"/>
+  </w:num>
+  <w:num w:numId="2">
+    <w:abstractNumId w:val="1"/>
+  </w:num>
+  <w:num w:numId="3">
+    <w:abstractNumId w:val="5"/>
+  </w:num>
+  <w:num w:numId="4">
+    <w:abstractNumId w:val="2"/>
+  </w:num>
+  <w:num w:numId="5">
+    <w:abstractNumId w:val="6"/>
+  </w:num>
+  <w:num w:numId="6">
+    <w:abstractNumId w:val="7"/>
+  </w:num>
+  <w:num w:numId="7">
     <w:abstractNumId w:val="3"/>
   </w:num>
-  <w:num w:numId="2">
+  <w:num w:numId="8">
     <w:abstractNumId w:val="0"/>
-  </w:num>
-  <w:num w:numId="3">
-    <w:abstractNumId w:val="4"/>
-  </w:num>
-  <w:num w:numId="4">
-    <w:abstractNumId w:val="1"/>
-  </w:num>
-  <w:num w:numId="5">
-    <w:abstractNumId w:val="5"/>
-  </w:num>
-  <w:num w:numId="6">
-    <w:abstractNumId w:val="6"/>
-  </w:num>
-  <w:num w:numId="7">
-    <w:abstractNumId w:val="2"/>
   </w:num>
 </w:numbering>
 </file>

--- a/docs/dev/YaoTrader/YaoTrader.docx
+++ b/docs/dev/YaoTrader/YaoTrader.docx
@@ -7,14 +7,12 @@
         <w:pStyle w:val="1"/>
         <w:jc w:val="center"/>
       </w:pPr>
-      <w:proofErr w:type="spellStart"/>
       <w:r>
         <w:rPr>
           <w:rFonts w:hint="eastAsia"/>
         </w:rPr>
         <w:t>YaoTrader</w:t>
       </w:r>
-      <w:proofErr w:type="spellEnd"/>
     </w:p>
     <w:p>
       <w:pPr>
@@ -54,6 +52,9 @@
           <w:numId w:val="5"/>
         </w:numPr>
         <w:ind w:firstLineChars="0"/>
+        <w:rPr>
+          <w:rFonts w:hint="eastAsia"/>
+        </w:rPr>
       </w:pPr>
       <w:r>
         <w:rPr>
@@ -68,140 +69,31 @@
         <w:ind w:left="420" w:firstLineChars="0" w:firstLine="0"/>
       </w:pPr>
       <w:r>
-        <w:rPr>
-          <w:rFonts w:hint="eastAsia"/>
-        </w:rPr>
-        <w:t>方案：</w:t>
-      </w:r>
-    </w:p>
-    <w:p>
-      <w:pPr>
-        <w:pStyle w:val="a5"/>
-        <w:numPr>
-          <w:ilvl w:val="0"/>
-          <w:numId w:val="6"/>
-        </w:numPr>
-        <w:ind w:firstLineChars="0"/>
-      </w:pPr>
-      <w:r>
-        <w:rPr>
-          <w:rFonts w:hint="eastAsia"/>
-        </w:rPr>
-        <w:t>在</w:t>
-      </w:r>
-      <w:proofErr w:type="spellStart"/>
-      <w:r>
-        <w:t>TunnRptProducer::OnRtnTrade</w:t>
-      </w:r>
-      <w:proofErr w:type="spellEnd"/>
-      <w:r>
-        <w:rPr>
-          <w:rFonts w:hint="eastAsia"/>
-        </w:rPr>
-        <w:t>中，</w:t>
-      </w:r>
-      <w:proofErr w:type="spellStart"/>
-      <w:r>
-        <w:t>rpt.OrderStatus</w:t>
-      </w:r>
-      <w:proofErr w:type="spellEnd"/>
-      <w:r>
-        <w:t xml:space="preserve"> = </w:t>
-      </w:r>
-      <w:proofErr w:type="spellStart"/>
-      <w:r>
-        <w:t>THOST_FTDC_OST_Unknown</w:t>
-      </w:r>
-      <w:proofErr w:type="spellEnd"/>
-    </w:p>
-    <w:p>
-      <w:pPr>
-        <w:pStyle w:val="a5"/>
-        <w:numPr>
-          <w:ilvl w:val="0"/>
-          <w:numId w:val="6"/>
-        </w:numPr>
-        <w:ind w:firstLineChars="0"/>
-      </w:pPr>
-      <w:r>
-        <w:rPr>
-          <w:rFonts w:hint="eastAsia"/>
-        </w:rPr>
-        <w:t>在</w:t>
-      </w:r>
-      <w:r>
-        <w:rPr>
-          <w:rFonts w:hint="eastAsia"/>
-        </w:rPr>
-        <w:t>Strategy</w:t>
-      </w:r>
-      <w:r>
-        <w:rPr>
-          <w:rFonts w:hint="eastAsia"/>
-        </w:rPr>
-        <w:t>中，收到</w:t>
-      </w:r>
-      <w:proofErr w:type="spellStart"/>
-      <w:r>
-        <w:t>THOST_FTDC_OST_AllTraded</w:t>
-      </w:r>
-      <w:proofErr w:type="spellEnd"/>
-      <w:r>
-        <w:rPr>
-          <w:rFonts w:hint="eastAsia"/>
-        </w:rPr>
-        <w:t>、</w:t>
-      </w:r>
-      <w:proofErr w:type="spellStart"/>
-      <w:r>
-        <w:t>THOST_FTDC_OST_PartTradedQueueing</w:t>
-      </w:r>
-      <w:proofErr w:type="spellEnd"/>
-      <w:r>
-        <w:rPr>
-          <w:rFonts w:hint="eastAsia"/>
-        </w:rPr>
-        <w:t>、</w:t>
-      </w:r>
-      <w:proofErr w:type="spellStart"/>
-      <w:r>
-        <w:t>THOST_FTDC_OST_PartTradedNotQueueing</w:t>
-      </w:r>
-      <w:proofErr w:type="spellEnd"/>
-      <w:r>
-        <w:rPr>
-          <w:rFonts w:hint="eastAsia"/>
-        </w:rPr>
-        <w:t>，先不报给策略</w:t>
-      </w:r>
-      <w:r>
-        <w:rPr>
-          <w:rFonts w:hint="eastAsia"/>
-        </w:rPr>
-        <w:t>so</w:t>
-      </w:r>
-      <w:r>
-        <w:rPr>
-          <w:rFonts w:hint="eastAsia"/>
-        </w:rPr>
-        <w:t>。等收到成交回报（状态：</w:t>
-      </w:r>
-      <w:proofErr w:type="spellStart"/>
-      <w:r>
-        <w:t>THOST_FTDC_OST_Unknown</w:t>
-      </w:r>
-      <w:proofErr w:type="spellEnd"/>
-      <w:r>
-        <w:rPr>
-          <w:rFonts w:hint="eastAsia"/>
-        </w:rPr>
-        <w:t>）再发给策略</w:t>
-      </w:r>
-      <w:r>
-        <w:rPr>
-          <w:rFonts w:hint="eastAsia"/>
-        </w:rPr>
-        <w:t>so</w:t>
+        <w:t>OnRtnOrder</w:t>
+      </w:r>
+      <w:r>
+        <w:rPr>
+          <w:rFonts w:hint="eastAsia"/>
+        </w:rPr>
+        <w:t>.</w:t>
+      </w:r>
+      <w:r>
+        <w:t xml:space="preserve"> VolumeTraded</w:t>
+      </w:r>
+      <w:r>
+        <w:rPr>
+          <w:rFonts w:hint="eastAsia"/>
+        </w:rPr>
+        <w:t>有累计成交量，故</w:t>
+      </w:r>
+      <w:r>
+        <w:t>OnRtnTrade</w:t>
+      </w:r>
+      <w:r>
+        <w:rPr>
+          <w:rFonts w:hint="eastAsia"/>
+        </w:rPr>
+        <w:t>忽略不用。</w:t>
       </w:r>
     </w:p>
     <w:p>
@@ -237,11 +129,9 @@
         </w:rPr>
         <w:t>（</w:t>
       </w:r>
-      <w:proofErr w:type="spellStart"/>
       <w:r>
         <w:t>OnRspOrderInsert</w:t>
       </w:r>
-      <w:proofErr w:type="spellEnd"/>
       <w:r>
         <w:rPr>
           <w:rFonts w:hint="eastAsia"/>
@@ -258,33 +148,55 @@
         <w:rPr>
           <w:rFonts w:hint="eastAsia"/>
         </w:rPr>
-        <w:t>方法：</w:t>
-      </w:r>
-      <w:r>
-        <w:rPr>
-          <w:rFonts w:hint="eastAsia"/>
-        </w:rPr>
-        <w:t>不指定</w:t>
-      </w:r>
-      <w:proofErr w:type="spellStart"/>
-      <w:r>
-        <w:rPr>
-          <w:rFonts w:hint="eastAsia"/>
-        </w:rPr>
-        <w:t>exchangeid</w:t>
-      </w:r>
-      <w:proofErr w:type="spellEnd"/>
-    </w:p>
-    <w:p>
-      <w:pPr>
-        <w:pStyle w:val="a5"/>
-        <w:ind w:left="420" w:firstLineChars="0" w:firstLine="0"/>
-      </w:pPr>
-      <w:r>
-        <w:rPr>
-          <w:rFonts w:hint="eastAsia"/>
-        </w:rPr>
-        <w:t>结果：</w:t>
+        <w:t>资金不足，在</w:t>
+      </w:r>
+      <w:r>
+        <w:rPr>
+          <w:rFonts w:hint="eastAsia"/>
+        </w:rPr>
+        <w:t>CTP</w:t>
+      </w:r>
+      <w:r>
+        <w:rPr>
+          <w:rFonts w:hint="eastAsia"/>
+        </w:rPr>
+        <w:t>通过</w:t>
+      </w:r>
+      <w:r>
+        <w:t>OnRspOrderInsert</w:t>
+      </w:r>
+      <w:r>
+        <w:rPr>
+          <w:rFonts w:hint="eastAsia"/>
+        </w:rPr>
+        <w:t>返回。见</w:t>
+      </w:r>
+      <w:r>
+        <w:object w:dxaOrig="1531" w:dyaOrig="960">
+          <v:shapetype id="_x0000_t75" coordsize="21600,21600" o:spt="75" o:preferrelative="t" path="m@4@5l@4@11@9@11@9@5xe" filled="f" stroked="f">
+            <v:stroke joinstyle="miter"/>
+            <v:formulas>
+              <v:f eqn="if lineDrawn pixelLineWidth 0"/>
+              <v:f eqn="sum @0 1 0"/>
+              <v:f eqn="sum 0 0 @1"/>
+              <v:f eqn="prod @2 1 2"/>
+              <v:f eqn="prod @3 21600 pixelWidth"/>
+              <v:f eqn="prod @3 21600 pixelHeight"/>
+              <v:f eqn="sum @0 0 1"/>
+              <v:f eqn="prod @6 1 2"/>
+              <v:f eqn="prod @7 21600 pixelWidth"/>
+              <v:f eqn="sum @8 21600 0"/>
+              <v:f eqn="prod @7 21600 pixelHeight"/>
+              <v:f eqn="sum @10 21600 0"/>
+            </v:formulas>
+            <v:path o:extrusionok="f" gradientshapeok="t" o:connecttype="rect"/>
+            <o:lock v:ext="edit" aspectratio="t"/>
+          </v:shapetype>
+          <v:shape id="_x0000_i1025" type="#_x0000_t75" style="width:76.5pt;height:48pt" o:ole="">
+            <v:imagedata r:id="rId7" o:title=""/>
+          </v:shape>
+          <o:OLEObject Type="Embed" ProgID="Package" ShapeID="_x0000_i1025" DrawAspect="Icon" ObjectID="_1618756294" r:id="rId8"/>
+        </w:object>
       </w:r>
     </w:p>
     <w:p>
@@ -295,6 +207,9 @@
           <w:numId w:val="5"/>
         </w:numPr>
         <w:ind w:firstLineChars="0"/>
+        <w:rPr>
+          <w:rFonts w:hint="eastAsia"/>
+        </w:rPr>
       </w:pPr>
       <w:r>
         <w:rPr>
@@ -302,11 +217,9 @@
         </w:rPr>
         <w:t>验证在交易所节点验证委托出错的场景（</w:t>
       </w:r>
-      <w:proofErr w:type="spellStart"/>
       <w:r>
         <w:t>OnErrRtnOrderInsert</w:t>
       </w:r>
-      <w:proofErr w:type="spellEnd"/>
       <w:r>
         <w:rPr>
           <w:rFonts w:hint="eastAsia"/>
@@ -323,55 +236,114 @@
         <w:rPr>
           <w:rFonts w:hint="eastAsia"/>
         </w:rPr>
-        <w:t>方法：指定价格超过涨停价，看执行流程“是否回调</w:t>
-      </w:r>
-      <w:proofErr w:type="spellStart"/>
+        <w:t>方法：指定价格超过涨停价</w:t>
+      </w:r>
+    </w:p>
+    <w:p>
+      <w:pPr>
+        <w:pStyle w:val="a5"/>
+        <w:ind w:left="420" w:firstLineChars="0" w:firstLine="0"/>
+        <w:rPr>
+          <w:rFonts w:hint="eastAsia"/>
+        </w:rPr>
+      </w:pPr>
+      <w:r>
+        <w:rPr>
+          <w:rFonts w:hint="eastAsia"/>
+        </w:rPr>
+        <w:t>通过</w:t>
+      </w:r>
+      <w:r>
+        <w:t>OnRtnOrder</w:t>
+      </w:r>
+      <w:r>
+        <w:rPr>
+          <w:rFonts w:hint="eastAsia"/>
+        </w:rPr>
+        <w:t>返回拒绝信息（已撤）</w:t>
+      </w:r>
+      <w:r>
+        <w:rPr>
+          <w:rFonts w:hint="eastAsia"/>
+        </w:rPr>
+        <w:t>，</w:t>
+      </w:r>
+      <w:r>
+        <w:rPr>
+          <w:rFonts w:hint="eastAsia"/>
+        </w:rPr>
+        <w:t>不会</w:t>
+      </w:r>
+      <w:r>
+        <w:rPr>
+          <w:rFonts w:hint="eastAsia"/>
+        </w:rPr>
+        <w:t>调</w:t>
+      </w:r>
       <w:r>
         <w:t>OnRspOrderInsert</w:t>
       </w:r>
-      <w:proofErr w:type="spellEnd"/>
       <w:r>
         <w:rPr>
           <w:rFonts w:hint="eastAsia"/>
         </w:rPr>
         <w:t>，</w:t>
       </w:r>
-      <w:proofErr w:type="spellStart"/>
       <w:r>
         <w:t>OnErrRtnOrderInsert</w:t>
       </w:r>
-      <w:proofErr w:type="spellEnd"/>
-      <w:r>
-        <w:rPr>
-          <w:rFonts w:hint="eastAsia"/>
-        </w:rPr>
-        <w:t>，</w:t>
-      </w:r>
-      <w:proofErr w:type="spellStart"/>
-      <w:r>
-        <w:rPr>
-          <w:rFonts w:hint="eastAsia"/>
-        </w:rPr>
-        <w:t>OnRtnOrder</w:t>
-      </w:r>
-      <w:proofErr w:type="spellEnd"/>
-      <w:r>
-        <w:rPr>
-          <w:rFonts w:hint="eastAsia"/>
-        </w:rPr>
-        <w:t>”</w:t>
+      <w:r>
+        <w:rPr>
+          <w:rFonts w:hint="eastAsia"/>
+        </w:rPr>
+        <w:t>。见</w:t>
+      </w:r>
+      <w:r>
+        <w:object w:dxaOrig="1531" w:dyaOrig="960">
+          <v:shape id="_x0000_i1026" type="#_x0000_t75" style="width:76.5pt;height:48pt" o:ole="">
+            <v:imagedata r:id="rId9" o:title=""/>
+          </v:shape>
+          <o:OLEObject Type="Embed" ProgID="Package" ShapeID="_x0000_i1026" DrawAspect="Icon" ObjectID="_1618756295" r:id="rId10"/>
+        </w:object>
       </w:r>
     </w:p>
     <w:p>
       <w:pPr>
         <w:pStyle w:val="a5"/>
         <w:ind w:left="420" w:firstLineChars="0" w:firstLine="0"/>
-      </w:pPr>
-      <w:r>
-        <w:rPr>
-          <w:rFonts w:hint="eastAsia"/>
-        </w:rPr>
-        <w:t>结果：</w:t>
+        <w:rPr>
+          <w:rFonts w:hint="eastAsia"/>
+        </w:rPr>
+      </w:pPr>
+      <w:r>
+        <w:rPr>
+          <w:rFonts w:hint="eastAsia"/>
+        </w:rPr>
+        <w:t>影响：</w:t>
+      </w:r>
+    </w:p>
+    <w:p>
+      <w:pPr>
+        <w:pStyle w:val="a5"/>
+        <w:ind w:left="420" w:firstLineChars="0" w:firstLine="300"/>
+      </w:pPr>
+      <w:r>
+        <w:rPr>
+          <w:rFonts w:hint="eastAsia"/>
+        </w:rPr>
+        <w:t>因拒绝的状态也是已撤，从而会造成多统计撤单次数。（影响忽略不计</w:t>
+      </w:r>
+      <w:r>
+        <w:rPr>
+          <w:rFonts w:hint="eastAsia"/>
+        </w:rPr>
+        <w:t>，因为很少发生拒绝场景，如果出现，也是出现了逻辑错误</w:t>
+      </w:r>
+      <w:r>
+        <w:rPr>
+          <w:rFonts w:hint="eastAsia"/>
+        </w:rPr>
+        <w:t>）</w:t>
       </w:r>
     </w:p>
     <w:p>
@@ -426,6 +398,9 @@
           <w:numId w:val="7"/>
         </w:numPr>
         <w:ind w:firstLineChars="0"/>
+        <w:rPr>
+          <w:rFonts w:hint="eastAsia"/>
+        </w:rPr>
       </w:pPr>
       <w:r>
         <w:rPr>
@@ -448,7 +423,7 @@
           <w:rFonts w:hint="eastAsia"/>
         </w:rPr>
         <w:lastRenderedPageBreak/>
-        <w:t>对上边委托进行撤单</w:t>
+        <w:t>部分成交</w:t>
       </w:r>
     </w:p>
     <w:p>
@@ -464,6 +439,22 @@
         <w:rPr>
           <w:rFonts w:hint="eastAsia"/>
         </w:rPr>
+        <w:t>对上边委托进行撤单</w:t>
+      </w:r>
+    </w:p>
+    <w:p>
+      <w:pPr>
+        <w:pStyle w:val="a5"/>
+        <w:numPr>
+          <w:ilvl w:val="0"/>
+          <w:numId w:val="7"/>
+        </w:numPr>
+        <w:ind w:firstLineChars="0"/>
+      </w:pPr>
+      <w:r>
+        <w:rPr>
+          <w:rFonts w:hint="eastAsia"/>
+        </w:rPr>
         <w:t>看是否会再收到一个新的“报入状态的回报”</w:t>
       </w:r>
     </w:p>
@@ -471,6 +462,9 @@
       <w:pPr>
         <w:pStyle w:val="a5"/>
         <w:ind w:left="420" w:firstLineChars="0" w:firstLine="0"/>
+        <w:rPr>
+          <w:rFonts w:hint="eastAsia"/>
+        </w:rPr>
       </w:pPr>
       <w:r>
         <w:rPr>
@@ -482,13 +476,90 @@
     <w:p>
       <w:pPr>
         <w:pStyle w:val="a5"/>
+        <w:ind w:left="420" w:firstLineChars="0" w:firstLine="300"/>
+      </w:pPr>
+      <w:r>
+        <w:rPr>
+          <w:rFonts w:hint="eastAsia"/>
+        </w:rPr>
+        <w:t>当委托未处于终结状态时，每执行一次撤单，都会通过</w:t>
+      </w:r>
+      <w:r>
+        <w:t>OnRtnOrder</w:t>
+      </w:r>
+      <w:r>
+        <w:rPr>
+          <w:rFonts w:hint="eastAsia"/>
+        </w:rPr>
+        <w:t>返回最新的状态</w:t>
+      </w:r>
+      <w:r>
+        <w:rPr>
+          <w:rFonts w:hint="eastAsia"/>
+        </w:rPr>
+        <w:t>。见</w:t>
+      </w:r>
+      <w:r>
+        <w:object w:dxaOrig="1531" w:dyaOrig="960">
+          <v:shape id="_x0000_i1027" type="#_x0000_t75" style="width:76.5pt;height:48pt" o:ole="">
+            <v:imagedata r:id="rId11" o:title=""/>
+          </v:shape>
+          <o:OLEObject Type="Embed" ProgID="Package" ShapeID="_x0000_i1027" DrawAspect="Icon" ObjectID="_1618756296" r:id="rId12"/>
+        </w:object>
+      </w:r>
+    </w:p>
+    <w:p>
+      <w:pPr>
+        <w:pStyle w:val="a5"/>
         <w:ind w:left="420" w:firstLineChars="0" w:firstLine="0"/>
-      </w:pPr>
-      <w:r>
-        <w:rPr>
-          <w:rFonts w:hint="eastAsia"/>
-        </w:rPr>
-        <w:t>影响：会影响合规检查等逻辑</w:t>
+        <w:rPr>
+          <w:rFonts w:hint="eastAsia"/>
+        </w:rPr>
+      </w:pPr>
+      <w:r>
+        <w:rPr>
+          <w:rFonts w:hint="eastAsia"/>
+        </w:rPr>
+        <w:t>影响：</w:t>
+      </w:r>
+    </w:p>
+    <w:p>
+      <w:pPr>
+        <w:pStyle w:val="a5"/>
+        <w:ind w:left="420" w:firstLineChars="0" w:firstLine="300"/>
+        <w:rPr>
+          <w:rFonts w:hint="eastAsia"/>
+        </w:rPr>
+      </w:pPr>
+      <w:r>
+        <w:rPr>
+          <w:rFonts w:hint="eastAsia"/>
+        </w:rPr>
+        <w:t>合规检查：没有影响</w:t>
+      </w:r>
+    </w:p>
+    <w:p>
+      <w:pPr>
+        <w:pStyle w:val="a5"/>
+        <w:ind w:left="420" w:firstLineChars="0" w:firstLine="300"/>
+      </w:pPr>
+      <w:r>
+        <w:rPr>
+          <w:rFonts w:hint="eastAsia"/>
+        </w:rPr>
+        <w:t>Strategy</w:t>
+      </w:r>
+      <w:r>
+        <w:rPr>
+          <w:rFonts w:hint="eastAsia"/>
+        </w:rPr>
+        <w:t>：</w:t>
+      </w:r>
+      <w:r>
+        <w:rPr>
+          <w:rFonts w:hint="eastAsia"/>
+        </w:rPr>
+        <w:t>会造成同一状态的多次返回，但是没有逻辑问题。</w:t>
       </w:r>
     </w:p>
     <w:p>
@@ -510,37 +581,151 @@
     <w:p>
       <w:pPr>
         <w:pStyle w:val="a5"/>
-        <w:ind w:left="420" w:firstLineChars="0" w:firstLine="0"/>
-      </w:pPr>
-      <w:r>
-        <w:rPr>
-          <w:rFonts w:hint="eastAsia"/>
-        </w:rPr>
-        <w:t>要考虑一个信号的平仓量正好</w:t>
-      </w:r>
-    </w:p>
-    <w:p>
-      <w:pPr>
-        <w:pStyle w:val="a5"/>
-        <w:ind w:left="420" w:firstLineChars="0" w:firstLine="0"/>
-      </w:pPr>
-      <w:r>
-        <w:rPr>
-          <w:rFonts w:hint="eastAsia"/>
-        </w:rPr>
-        <w:t>上期所要区分平今与平昨仓，要考虑如何实现。另外，要在启动时进行查询仓位，知道昨仓今仓都是多少。</w:t>
-      </w:r>
-    </w:p>
-    <w:p>
-      <w:pPr>
-        <w:pStyle w:val="a5"/>
-        <w:ind w:left="420" w:firstLineChars="0" w:firstLine="0"/>
-      </w:pPr>
-      <w:r>
-        <w:rPr>
-          <w:rFonts w:hint="eastAsia"/>
-        </w:rPr>
-        <w:t>要确认：如果昨仓平掉了一部分，在次查询时，昨仓是否相应的减少了。</w:t>
+        <w:ind w:left="420" w:firstLine="440"/>
+        <w:rPr>
+          <w:rFonts w:hint="eastAsia"/>
+        </w:rPr>
+      </w:pPr>
+      <w:r>
+        <w:rPr>
+          <w:rFonts w:hint="eastAsia"/>
+        </w:rPr>
+        <w:t>上期所区分昨仓和今仓。平昨仓时，开平标志类型设置为平仓</w:t>
+      </w:r>
+      <w:r>
+        <w:t>THOST_FTDC_OF_Close </w:t>
+      </w:r>
+      <w:r>
+        <w:rPr>
+          <w:rFonts w:hint="eastAsia"/>
+        </w:rPr>
+        <w:t>平今仓时，开平标志类型设置为平今仓</w:t>
+      </w:r>
+      <w:r>
+        <w:rPr>
+          <w:rFonts w:hint="eastAsia"/>
+        </w:rPr>
+        <w:t>THOST_FTDC_OF_CloseToday</w:t>
+      </w:r>
+    </w:p>
+    <w:p>
+      <w:pPr>
+        <w:pStyle w:val="a5"/>
+        <w:ind w:left="420" w:firstLine="440"/>
+        <w:rPr>
+          <w:rFonts w:hint="eastAsia"/>
+        </w:rPr>
+      </w:pPr>
+      <w:r>
+        <w:rPr>
+          <w:rFonts w:hint="eastAsia"/>
+        </w:rPr>
+        <w:t>其他交易所不区分昨仓和今仓。开平标志类型统一设置为平仓</w:t>
+      </w:r>
+      <w:r>
+        <w:rPr>
+          <w:rFonts w:hint="eastAsia"/>
+        </w:rPr>
+        <w:t>THOST_FTDC_OF_Close</w:t>
+      </w:r>
+      <w:r>
+        <w:rPr>
+          <w:rFonts w:hint="eastAsia"/>
+        </w:rPr>
+        <w:t>对大连或者郑州使用</w:t>
+      </w:r>
+      <w:r>
+        <w:rPr>
+          <w:rFonts w:hint="eastAsia"/>
+        </w:rPr>
+        <w:t>CloseToday</w:t>
+      </w:r>
+      <w:r>
+        <w:rPr>
+          <w:rFonts w:hint="eastAsia"/>
+        </w:rPr>
+        <w:t>问题</w:t>
+      </w:r>
+      <w:r>
+        <w:rPr>
+          <w:rFonts w:hint="eastAsia"/>
+        </w:rPr>
+        <w:t>，</w:t>
+      </w:r>
+      <w:r>
+        <w:rPr>
+          <w:rFonts w:hint="eastAsia"/>
+        </w:rPr>
+        <w:t>后台有对应的转换，对</w:t>
+      </w:r>
+      <w:r>
+        <w:rPr>
+          <w:rFonts w:hint="eastAsia"/>
+        </w:rPr>
+        <w:t>DCE</w:t>
+      </w:r>
+      <w:r>
+        <w:rPr>
+          <w:rFonts w:hint="eastAsia"/>
+        </w:rPr>
+        <w:t>和</w:t>
+      </w:r>
+      <w:r>
+        <w:rPr>
+          <w:rFonts w:hint="eastAsia"/>
+        </w:rPr>
+        <w:t>CZCE</w:t>
+      </w:r>
+      <w:r>
+        <w:rPr>
+          <w:rFonts w:hint="eastAsia"/>
+        </w:rPr>
+        <w:t>的仓位使用平今或平昨都转换为平仓</w:t>
+      </w:r>
+    </w:p>
+    <w:p>
+      <w:pPr>
+        <w:pStyle w:val="a5"/>
+        <w:ind w:left="420" w:firstLineChars="0" w:firstLine="300"/>
+      </w:pPr>
+      <w:r>
+        <w:rPr>
+          <w:rFonts w:hint="eastAsia"/>
+        </w:rPr>
+        <w:t>持仓查询记录中的昨持仓是今天开盘前的一个初始值，不会因为平昨或者平仓而减少</w:t>
+      </w:r>
+      <w:r>
+        <w:rPr>
+          <w:rFonts w:hint="eastAsia"/>
+        </w:rPr>
+        <w:t>。</w:t>
+      </w:r>
+      <w:r>
+        <w:rPr>
+          <w:rFonts w:hint="eastAsia"/>
+        </w:rPr>
+        <w:t>当前时侯的昨持仓</w:t>
+      </w:r>
+      <w:r>
+        <w:t>=</w:t>
+      </w:r>
+      <w:r>
+        <w:rPr>
+          <w:rFonts w:hint="eastAsia"/>
+        </w:rPr>
+        <w:t>总持仓</w:t>
+      </w:r>
+      <w:r>
+        <w:t>-</w:t>
+      </w:r>
+      <w:r>
+        <w:rPr>
+          <w:rFonts w:hint="eastAsia"/>
+        </w:rPr>
+        <w:t>今持仓。</w:t>
+      </w:r>
+      <w:r>
+        <w:t>YdPosition := Position - TodayPosition</w:t>
       </w:r>
     </w:p>
     <w:p>
@@ -562,13 +747,90 @@
         <w:rPr>
           <w:rFonts w:hint="eastAsia"/>
         </w:rPr>
+        <w:t>撤单指令</w:t>
+      </w:r>
+    </w:p>
+    <w:p>
+      <w:pPr>
+        <w:pStyle w:val="a5"/>
+        <w:ind w:left="420" w:firstLineChars="0" w:firstLine="0"/>
+        <w:rPr>
+          <w:rFonts w:hint="eastAsia"/>
+        </w:rPr>
+      </w:pPr>
+      <w:r>
+        <w:rPr>
+          <w:rFonts w:hint="eastAsia"/>
+        </w:rPr>
         <w:t>CTP</w:t>
       </w:r>
       <w:r>
         <w:rPr>
           <w:rFonts w:hint="eastAsia"/>
         </w:rPr>
-        <w:t>需要结算单确认</w:t>
+        <w:t>撤单分为委托在</w:t>
+      </w:r>
+      <w:r>
+        <w:rPr>
+          <w:rFonts w:hint="eastAsia"/>
+        </w:rPr>
+        <w:t>CTP</w:t>
+      </w:r>
+      <w:r>
+        <w:rPr>
+          <w:rFonts w:hint="eastAsia"/>
+        </w:rPr>
+        <w:t>和委托在交易所</w:t>
+      </w:r>
+      <w:r>
+        <w:rPr>
+          <w:rFonts w:hint="eastAsia"/>
+        </w:rPr>
+        <w:t>2</w:t>
+      </w:r>
+      <w:r>
+        <w:rPr>
+          <w:rFonts w:hint="eastAsia"/>
+        </w:rPr>
+        <w:t>个场景</w:t>
+      </w:r>
+    </w:p>
+    <w:p>
+      <w:pPr>
+        <w:pStyle w:val="a5"/>
+        <w:ind w:left="420" w:firstLineChars="0" w:firstLine="0"/>
+      </w:pPr>
+      <w:commentRangeStart w:id="0"/>
+      <w:r>
+        <w:rPr>
+          <w:rFonts w:hint="eastAsia"/>
+        </w:rPr>
+        <w:t>需要</w:t>
+      </w:r>
+      <w:commentRangeEnd w:id="0"/>
+      <w:r>
+        <w:rPr>
+          <w:rStyle w:val="a6"/>
+        </w:rPr>
+        <w:commentReference w:id="0"/>
+      </w:r>
+      <w:r>
+        <w:rPr>
+          <w:rFonts w:hint="eastAsia"/>
+        </w:rPr>
+        <w:t>验证没有</w:t>
+      </w:r>
+      <w:r>
+        <w:rPr>
+          <w:rFonts w:hint="eastAsia"/>
+        </w:rPr>
+        <w:t>ordersystemid</w:t>
+      </w:r>
+      <w:r>
+        <w:rPr>
+          <w:rFonts w:hint="eastAsia"/>
+        </w:rPr>
+        <w:t>的场景</w:t>
       </w:r>
     </w:p>
     <w:p>
@@ -581,52 +843,13 @@
         <w:ind w:firstLineChars="0"/>
       </w:pPr>
       <w:r>
-        <w:rPr>
-          <w:rFonts w:hint="eastAsia"/>
-        </w:rPr>
-        <w:t>撤单指令</w:t>
-      </w:r>
-    </w:p>
-    <w:p>
-      <w:pPr>
-        <w:pStyle w:val="a5"/>
-        <w:ind w:left="420" w:firstLineChars="0" w:firstLine="0"/>
-      </w:pPr>
-      <w:r>
-        <w:rPr>
-          <w:rFonts w:hint="eastAsia"/>
-        </w:rPr>
-        <w:t>CTP</w:t>
-      </w:r>
-      <w:r>
-        <w:rPr>
-          <w:rFonts w:hint="eastAsia"/>
-        </w:rPr>
-        <w:t>撤单分为委托在</w:t>
-      </w:r>
-      <w:r>
-        <w:rPr>
-          <w:rFonts w:hint="eastAsia"/>
-        </w:rPr>
-        <w:t>CTP</w:t>
-      </w:r>
-      <w:r>
-        <w:rPr>
-          <w:rFonts w:hint="eastAsia"/>
-        </w:rPr>
-        <w:t>和委托在交易所</w:t>
-      </w:r>
-      <w:r>
-        <w:rPr>
-          <w:rFonts w:hint="eastAsia"/>
-        </w:rPr>
-        <w:t>2</w:t>
-      </w:r>
-      <w:r>
-        <w:rPr>
-          <w:rFonts w:hint="eastAsia"/>
-        </w:rPr>
-        <w:t>个场景</w:t>
+        <w:t>MaxOrderRef</w:t>
+      </w:r>
+      <w:r>
+        <w:rPr>
+          <w:rFonts w:hint="eastAsia"/>
+        </w:rPr>
+        <w:t>的处理</w:t>
       </w:r>
     </w:p>
     <w:p>
@@ -638,16 +861,119 @@
         </w:numPr>
         <w:ind w:firstLineChars="0"/>
       </w:pPr>
-      <w:proofErr w:type="spellStart"/>
-      <w:r>
-        <w:t>MaxOrderRef</w:t>
-      </w:r>
-      <w:proofErr w:type="spellEnd"/>
-      <w:r>
-        <w:rPr>
-          <w:rFonts w:hint="eastAsia"/>
-        </w:rPr>
-        <w:t>的处理</w:t>
+      <w:r>
+        <w:t>CThostFtdcOrderField</w:t>
+      </w:r>
+      <w:r>
+        <w:rPr>
+          <w:rFonts w:hint="eastAsia"/>
+        </w:rPr>
+        <w:t>的</w:t>
+      </w:r>
+      <w:r>
+        <w:t>ZCETotalTradedVolume</w:t>
+      </w:r>
+      <w:r>
+        <w:rPr>
+          <w:rFonts w:hint="eastAsia"/>
+        </w:rPr>
+        <w:t>，</w:t>
+      </w:r>
+      <w:r>
+        <w:t>VolumeTraded</w:t>
+      </w:r>
+      <w:r>
+        <w:rPr>
+          <w:rFonts w:hint="eastAsia"/>
+        </w:rPr>
+        <w:t>，</w:t>
+      </w:r>
+      <w:r>
+        <w:t>VolumeTotal</w:t>
+      </w:r>
+      <w:r>
+        <w:rPr>
+          <w:rFonts w:hint="eastAsia"/>
+        </w:rPr>
+        <w:t>的用途</w:t>
+      </w:r>
+      <w:r>
+        <w:rPr>
+          <w:rFonts w:hint="eastAsia"/>
+        </w:rPr>
+        <w:t>。</w:t>
+      </w:r>
+    </w:p>
+    <w:p>
+      <w:pPr>
+        <w:pStyle w:val="a5"/>
+        <w:ind w:left="420" w:firstLineChars="0" w:firstLine="0"/>
+        <w:rPr>
+          <w:rFonts w:hint="eastAsia"/>
+        </w:rPr>
+      </w:pPr>
+      <w:r>
+        <w:lastRenderedPageBreak/>
+        <w:t>VolumeTraded</w:t>
+      </w:r>
+      <w:r>
+        <w:rPr>
+          <w:rFonts w:hint="eastAsia"/>
+        </w:rPr>
+        <w:t>：累计成交量</w:t>
+      </w:r>
+    </w:p>
+    <w:p>
+      <w:pPr>
+        <w:pStyle w:val="a5"/>
+        <w:ind w:left="420" w:firstLineChars="0" w:firstLine="0"/>
+        <w:rPr>
+          <w:rFonts w:hint="eastAsia"/>
+        </w:rPr>
+      </w:pPr>
+      <w:r>
+        <w:t>VolumeTotal</w:t>
+      </w:r>
+      <w:r>
+        <w:rPr>
+          <w:rFonts w:hint="eastAsia"/>
+        </w:rPr>
+        <w:t>：剩余量</w:t>
+      </w:r>
+    </w:p>
+    <w:p>
+      <w:pPr>
+        <w:pStyle w:val="a5"/>
+        <w:ind w:left="420" w:firstLineChars="0" w:firstLine="0"/>
+      </w:pPr>
+      <w:r>
+        <w:t>ZCETotalTradedVolume</w:t>
+      </w:r>
+      <w:r>
+        <w:rPr>
+          <w:rFonts w:hint="eastAsia"/>
+        </w:rPr>
+        <w:t>：需要</w:t>
+      </w:r>
+      <w:commentRangeStart w:id="1"/>
+      <w:r>
+        <w:rPr>
+          <w:rFonts w:hint="eastAsia"/>
+        </w:rPr>
+        <w:t>验证</w:t>
+      </w:r>
+      <w:commentRangeEnd w:id="1"/>
+      <w:r>
+        <w:rPr>
+          <w:rStyle w:val="a6"/>
+        </w:rPr>
+        <w:commentReference w:id="1"/>
+      </w:r>
+      <w:r>
+        <w:rPr>
+          <w:rFonts w:hint="eastAsia"/>
+        </w:rPr>
+        <w:t>？</w:t>
       </w:r>
     </w:p>
     <w:p>
@@ -659,98 +985,66 @@
         </w:numPr>
         <w:ind w:firstLineChars="0"/>
       </w:pPr>
-      <w:proofErr w:type="spellStart"/>
       <w:r>
         <w:t>CThostFtdcOrderField</w:t>
       </w:r>
-      <w:proofErr w:type="spellEnd"/>
       <w:r>
         <w:rPr>
           <w:rFonts w:hint="eastAsia"/>
         </w:rPr>
         <w:t>的</w:t>
       </w:r>
-      <w:proofErr w:type="spellStart"/>
-      <w:r>
-        <w:t>ZCETotalTradedVolume</w:t>
-      </w:r>
-      <w:proofErr w:type="spellEnd"/>
-      <w:r>
-        <w:rPr>
-          <w:rFonts w:hint="eastAsia"/>
-        </w:rPr>
-        <w:t>，</w:t>
-      </w:r>
-      <w:proofErr w:type="spellStart"/>
-      <w:r>
-        <w:t>VolumeTraded</w:t>
-      </w:r>
-      <w:proofErr w:type="spellEnd"/>
-      <w:r>
-        <w:rPr>
-          <w:rFonts w:hint="eastAsia"/>
-        </w:rPr>
-        <w:t>，</w:t>
-      </w:r>
-      <w:proofErr w:type="spellStart"/>
-      <w:r>
-        <w:t>VolumeTotal</w:t>
-      </w:r>
-      <w:proofErr w:type="spellEnd"/>
-      <w:r>
-        <w:rPr>
-          <w:rFonts w:hint="eastAsia"/>
-        </w:rPr>
-        <w:t>的用途</w:t>
-      </w:r>
-      <w:r>
-        <w:rPr>
-          <w:rFonts w:hint="eastAsia"/>
-        </w:rPr>
-        <w:t>。</w:t>
+      <w:r>
+        <w:t>OrderSubmitStatus</w:t>
+      </w:r>
+      <w:r>
+        <w:rPr>
+          <w:rFonts w:hint="eastAsia"/>
+        </w:rPr>
+        <w:t>,</w:t>
+      </w:r>
+      <w:r>
+        <w:t xml:space="preserve"> OrderStatus</w:t>
+      </w:r>
+      <w:r>
+        <w:rPr>
+          <w:rFonts w:hint="eastAsia"/>
+        </w:rPr>
+        <w:t>如何应该用？</w:t>
       </w:r>
     </w:p>
     <w:p>
       <w:pPr>
         <w:pStyle w:val="a5"/>
         <w:ind w:left="420" w:firstLineChars="0" w:firstLine="0"/>
-      </w:pPr>
-      <w:r>
-        <w:rPr>
-          <w:rFonts w:hint="eastAsia"/>
-        </w:rPr>
-        <w:t>如果</w:t>
-      </w:r>
-      <w:proofErr w:type="spellStart"/>
-      <w:r>
-        <w:t>VolumeTraded</w:t>
-      </w:r>
-      <w:proofErr w:type="spellEnd"/>
-      <w:r>
-        <w:rPr>
-          <w:rFonts w:hint="eastAsia"/>
-        </w:rPr>
-        <w:t>，</w:t>
-      </w:r>
-      <w:proofErr w:type="spellStart"/>
-      <w:r>
-        <w:t>VolumeTotal</w:t>
-      </w:r>
-      <w:proofErr w:type="spellEnd"/>
-      <w:r>
-        <w:rPr>
-          <w:rFonts w:hint="eastAsia"/>
-        </w:rPr>
-        <w:t>有意义，则不需要</w:t>
-      </w:r>
-      <w:proofErr w:type="spellStart"/>
-      <w:r>
-        <w:rPr>
-          <w:rFonts w:hint="eastAsia"/>
-        </w:rPr>
-        <w:t>OnRtnTrade</w:t>
-      </w:r>
-      <w:proofErr w:type="spellEnd"/>
+        <w:rPr>
+          <w:rFonts w:hint="eastAsia"/>
+        </w:rPr>
+      </w:pPr>
+      <w:r>
+        <w:t>OrderSubmitStatus</w:t>
+      </w:r>
+      <w:r>
+        <w:rPr>
+          <w:rFonts w:hint="eastAsia"/>
+        </w:rPr>
+        <w:t>：是提交动作的状态，逻辑上不需要改状态</w:t>
+      </w:r>
+    </w:p>
+    <w:p>
+      <w:pPr>
+        <w:pStyle w:val="a5"/>
+        <w:ind w:left="420" w:firstLineChars="0" w:firstLine="0"/>
+      </w:pPr>
+      <w:r>
+        <w:t>OrderStatus</w:t>
+      </w:r>
+      <w:r>
+        <w:rPr>
+          <w:rFonts w:hint="eastAsia"/>
+        </w:rPr>
+        <w:t>：委托单的状态，逻辑上使用改状态</w:t>
+      </w:r>
     </w:p>
     <w:p>
       <w:pPr>
@@ -760,42 +1054,39 @@
           <w:numId w:val="5"/>
         </w:numPr>
         <w:ind w:firstLineChars="0"/>
-      </w:pPr>
-      <w:proofErr w:type="spellStart"/>
-      <w:r>
-        <w:t>CThostFtdcOrderField</w:t>
-      </w:r>
-      <w:proofErr w:type="spellEnd"/>
-      <w:r>
-        <w:rPr>
-          <w:rFonts w:hint="eastAsia"/>
-        </w:rPr>
-        <w:t>的</w:t>
-      </w:r>
-      <w:proofErr w:type="spellStart"/>
-      <w:r>
-        <w:t>OrderSubmitStatus</w:t>
-      </w:r>
-      <w:proofErr w:type="spellEnd"/>
-      <w:r>
-        <w:rPr>
-          <w:rFonts w:hint="eastAsia"/>
-        </w:rPr>
-        <w:t>,</w:t>
-      </w:r>
-      <w:r>
-        <w:t xml:space="preserve"> </w:t>
-      </w:r>
-      <w:proofErr w:type="spellStart"/>
-      <w:r>
-        <w:t>OrderStatus</w:t>
-      </w:r>
-      <w:proofErr w:type="spellEnd"/>
-      <w:r>
-        <w:rPr>
-          <w:rFonts w:hint="eastAsia"/>
-        </w:rPr>
-        <w:t>如何应该用？</w:t>
+        <w:rPr>
+          <w:rFonts w:hint="eastAsia"/>
+        </w:rPr>
+      </w:pPr>
+      <w:r>
+        <w:rPr>
+          <w:rFonts w:hint="eastAsia"/>
+        </w:rPr>
+        <w:t>函数中的</w:t>
+      </w:r>
+      <w:r>
+        <w:rPr>
+          <w:rFonts w:hint="eastAsia"/>
+        </w:rPr>
+        <w:t>n</w:t>
+      </w:r>
+      <w:r>
+        <w:t>RequestID</w:t>
+      </w:r>
+      <w:r>
+        <w:rPr>
+          <w:rFonts w:hint="eastAsia"/>
+        </w:rPr>
+        <w:t>和结构中的</w:t>
+      </w:r>
+      <w:r>
+        <w:t>RequestID</w:t>
+      </w:r>
+      <w:r>
+        <w:rPr>
+          <w:rFonts w:hint="eastAsia"/>
+        </w:rPr>
+        <w:t>关系，以及如何应用？</w:t>
       </w:r>
     </w:p>
     <w:p>
@@ -807,128 +1098,7 @@
         <w:rPr>
           <w:rFonts w:hint="eastAsia"/>
         </w:rPr>
-        <w:t>需要看这</w:t>
-      </w:r>
-      <w:r>
-        <w:rPr>
-          <w:rFonts w:hint="eastAsia"/>
-        </w:rPr>
-        <w:t>2</w:t>
-      </w:r>
-      <w:r>
-        <w:rPr>
-          <w:rFonts w:hint="eastAsia"/>
-        </w:rPr>
-        <w:t>个字段的逻辑关系</w:t>
-      </w:r>
-    </w:p>
-    <w:p>
-      <w:pPr>
-        <w:pStyle w:val="a5"/>
-        <w:numPr>
-          <w:ilvl w:val="0"/>
-          <w:numId w:val="5"/>
-        </w:numPr>
-        <w:ind w:firstLineChars="0"/>
-      </w:pPr>
-      <w:r>
-        <w:rPr>
-          <w:rFonts w:hint="eastAsia"/>
-        </w:rPr>
-        <w:t>函数中的</w:t>
-      </w:r>
-      <w:proofErr w:type="spellStart"/>
-      <w:r>
-        <w:rPr>
-          <w:rFonts w:hint="eastAsia"/>
-        </w:rPr>
-        <w:t>n</w:t>
-      </w:r>
-      <w:r>
-        <w:t>RequestID</w:t>
-      </w:r>
-      <w:proofErr w:type="spellEnd"/>
-      <w:r>
-        <w:rPr>
-          <w:rFonts w:hint="eastAsia"/>
-        </w:rPr>
-        <w:t>和结构中的</w:t>
-      </w:r>
-      <w:proofErr w:type="spellStart"/>
-      <w:r>
-        <w:t>RequestID</w:t>
-      </w:r>
-      <w:proofErr w:type="spellEnd"/>
-      <w:r>
-        <w:rPr>
-          <w:rFonts w:hint="eastAsia"/>
-        </w:rPr>
-        <w:t>关系，以及如何应用？</w:t>
-      </w:r>
-    </w:p>
-    <w:p>
-      <w:pPr>
-        <w:pStyle w:val="a5"/>
-        <w:numPr>
-          <w:ilvl w:val="0"/>
-          <w:numId w:val="5"/>
-        </w:numPr>
-        <w:ind w:firstLineChars="0"/>
-      </w:pPr>
-      <w:r>
-        <w:rPr>
-          <w:rFonts w:hint="eastAsia"/>
-        </w:rPr>
-        <w:t>持仓查询记录中的昨持仓是今天开盘前的一个初始值，不会因为平昨或者平仓而减少</w:t>
-      </w:r>
-      <w:r>
-        <w:rPr>
-          <w:rFonts w:hint="eastAsia"/>
-        </w:rPr>
-        <w:t>。</w:t>
-      </w:r>
-      <w:r>
-        <w:rPr>
-          <w:rFonts w:hint="eastAsia"/>
-        </w:rPr>
-        <w:t>当前时侯的昨持仓</w:t>
-      </w:r>
-      <w:r>
-        <w:t>=</w:t>
-      </w:r>
-      <w:r>
-        <w:rPr>
-          <w:rFonts w:hint="eastAsia"/>
-        </w:rPr>
-        <w:t>总持仓</w:t>
-      </w:r>
-      <w:r>
-        <w:t>-</w:t>
-      </w:r>
-      <w:r>
-        <w:rPr>
-          <w:rFonts w:hint="eastAsia"/>
-        </w:rPr>
-        <w:t>今持仓。</w:t>
-      </w:r>
-      <w:proofErr w:type="spellStart"/>
-      <w:r>
-        <w:t>YdPosition</w:t>
-      </w:r>
-      <w:proofErr w:type="spellEnd"/>
-      <w:r>
-        <w:t> := Position - </w:t>
-      </w:r>
-      <w:proofErr w:type="spellStart"/>
-      <w:r>
-        <w:t>TodayPosition</w:t>
-      </w:r>
-      <w:proofErr w:type="spellEnd"/>
-      <w:r>
-        <w:rPr>
-          <w:rFonts w:hint="eastAsia"/>
-        </w:rPr>
-        <w:t>。</w:t>
+        <w:t>暂时不需要要处理</w:t>
       </w:r>
     </w:p>
     <w:p>
@@ -983,7 +1153,6 @@
         <w:rPr>
           <w:rFonts w:hint="eastAsia"/>
         </w:rPr>
-        <w:lastRenderedPageBreak/>
         <w:t>要考虑如何支持多合约问题</w:t>
       </w:r>
     </w:p>
@@ -995,9 +1164,6 @@
           <w:numId w:val="8"/>
         </w:numPr>
         <w:ind w:firstLineChars="0"/>
-        <w:rPr>
-          <w:rFonts w:hint="eastAsia"/>
-        </w:rPr>
       </w:pPr>
       <w:r>
         <w:rPr>
@@ -1005,28 +1171,24 @@
         </w:rPr>
         <w:t>在</w:t>
       </w:r>
-      <w:proofErr w:type="spellStart"/>
       <w:r>
         <w:rPr>
           <w:rFonts w:hint="eastAsia"/>
         </w:rPr>
         <w:t>config</w:t>
       </w:r>
-      <w:proofErr w:type="spellEnd"/>
       <w:r>
         <w:rPr>
           <w:rFonts w:hint="eastAsia"/>
         </w:rPr>
         <w:t>中给我</w:t>
       </w:r>
-      <w:proofErr w:type="spellStart"/>
       <w:r>
         <w:rPr>
           <w:rFonts w:hint="eastAsia"/>
         </w:rPr>
         <w:t>trading_day</w:t>
       </w:r>
-      <w:proofErr w:type="spellEnd"/>
       <w:r>
         <w:rPr>
           <w:rFonts w:hint="eastAsia"/>
@@ -1046,138 +1208,19 @@
         <w:spacing w:after="0"/>
         <w:ind w:firstLineChars="0"/>
         <w:rPr>
+          <w:rFonts w:ascii="宋体" w:eastAsia="宋体" w:hAnsi="宋体" w:cs="宋体" w:hint="eastAsia"/>
+          <w:sz w:val="24"/>
+          <w:szCs w:val="24"/>
+        </w:rPr>
+      </w:pPr>
+      <w:r>
+        <w:rPr>
           <w:rFonts w:ascii="宋体" w:eastAsia="宋体" w:hAnsi="宋体" w:cs="宋体"/>
           <w:sz w:val="24"/>
           <w:szCs w:val="24"/>
         </w:rPr>
-      </w:pPr>
-      <w:r>
-        <w:rPr>
-          <w:rFonts w:ascii="宋体" w:eastAsia="宋体" w:hAnsi="宋体" w:cs="宋体"/>
-          <w:sz w:val="24"/>
-          <w:szCs w:val="24"/>
-        </w:rPr>
         <w:t>保存为: 日期\日夜盘\主力\主力合约数据 和 日期\日夜盘\次主力\次主力合约数据， 这样子</w:t>
       </w:r>
-    </w:p>
-    <w:p>
-      <w:pPr>
-        <w:pStyle w:val="a5"/>
-        <w:numPr>
-          <w:ilvl w:val="0"/>
-          <w:numId w:val="8"/>
-        </w:numPr>
-        <w:ind w:firstLineChars="0"/>
-      </w:pPr>
-    </w:p>
-    <w:p>
-      <w:pPr>
-        <w:pStyle w:val="1"/>
-        <w:shd w:val="clear" w:color="auto" w:fill="FCFCFC"/>
-        <w:wordWrap w:val="0"/>
-        <w:spacing w:before="0" w:after="0"/>
-        <w:ind w:right="4080"/>
-        <w:rPr>
-          <w:rFonts w:ascii="微软雅黑" w:hAnsi="微软雅黑"/>
-          <w:b w:val="0"/>
-          <w:bCs w:val="0"/>
-          <w:color w:val="333333"/>
-          <w:sz w:val="36"/>
-          <w:szCs w:val="36"/>
-        </w:rPr>
-      </w:pPr>
-      <w:r>
-        <w:rPr>
-          <w:rFonts w:hint="eastAsia"/>
-        </w:rPr>
-        <w:t>《</w:t>
-      </w:r>
-      <w:r>
-        <w:rPr>
-          <w:rFonts w:ascii="微软雅黑" w:hAnsi="微软雅黑" w:hint="eastAsia"/>
-          <w:b w:val="0"/>
-          <w:bCs w:val="0"/>
-          <w:color w:val="333333"/>
-          <w:sz w:val="36"/>
-          <w:szCs w:val="36"/>
-        </w:rPr>
-        <w:t>综合交易平台API开发常见问题列表</w:t>
-      </w:r>
-    </w:p>
-    <w:p>
-      <w:pPr>
-        <w:pStyle w:val="a5"/>
-        <w:numPr>
-          <w:ilvl w:val="0"/>
-          <w:numId w:val="5"/>
-        </w:numPr>
-        <w:ind w:firstLineChars="0"/>
-      </w:pPr>
-      <w:r>
-        <w:rPr>
-          <w:rFonts w:hint="eastAsia"/>
-        </w:rPr>
-        <w:t>》</w:t>
-      </w:r>
-      <w:r>
-        <w:rPr>
-          <w:rFonts w:hint="eastAsia"/>
-        </w:rPr>
-        <w:t xml:space="preserve">40. </w:t>
-      </w:r>
-      <w:r>
-        <w:rPr>
-          <w:rFonts w:hint="eastAsia"/>
-        </w:rPr>
-        <w:t>还有就是</w:t>
-      </w:r>
-      <w:proofErr w:type="spellStart"/>
-      <w:r>
-        <w:rPr>
-          <w:rFonts w:hint="eastAsia"/>
-        </w:rPr>
-        <w:t>OnRtnOrder</w:t>
-      </w:r>
-      <w:proofErr w:type="spellEnd"/>
-      <w:r>
-        <w:rPr>
-          <w:rFonts w:hint="eastAsia"/>
-        </w:rPr>
-        <w:t>有重复推送的问题</w:t>
-      </w:r>
-      <w:r>
-        <w:rPr>
-          <w:rFonts w:hint="eastAsia"/>
-        </w:rPr>
-        <w:t>。</w:t>
-      </w:r>
-    </w:p>
-    <w:p>
-      <w:pPr>
-        <w:pStyle w:val="a5"/>
-        <w:ind w:left="420" w:firstLineChars="0" w:firstLine="0"/>
-      </w:pPr>
-      <w:proofErr w:type="spellStart"/>
-      <w:r>
-        <w:t>ActiveUserID</w:t>
-      </w:r>
-      <w:proofErr w:type="spellEnd"/>
-      <w:r>
-        <w:rPr>
-          <w:rFonts w:hint="eastAsia"/>
-        </w:rPr>
-        <w:t>字段的用途</w:t>
-      </w:r>
-    </w:p>
-    <w:p>
-      <w:pPr>
-        <w:pStyle w:val="a5"/>
-        <w:numPr>
-          <w:ilvl w:val="0"/>
-          <w:numId w:val="5"/>
-        </w:numPr>
-        <w:ind w:firstLineChars="0"/>
-      </w:pPr>
     </w:p>
     <w:p>
       <w:pPr>
@@ -1209,14 +1252,12 @@
         </w:numPr>
         <w:ind w:firstLineChars="0"/>
       </w:pPr>
-      <w:proofErr w:type="spellStart"/>
       <w:r>
         <w:rPr>
           <w:rFonts w:hint="eastAsia"/>
         </w:rPr>
         <w:t>YaoTrader</w:t>
       </w:r>
-      <w:proofErr w:type="spellEnd"/>
       <w:r>
         <w:rPr>
           <w:rFonts w:hint="eastAsia"/>
@@ -1266,52 +1307,35 @@
     </w:p>
     <w:p>
       <w:pPr>
-        <w:pStyle w:val="a5"/>
-        <w:ind w:left="420" w:firstLineChars="0" w:firstLine="0"/>
-      </w:pPr>
-      <w:r>
-        <w:rPr>
-          <w:rFonts w:hint="eastAsia"/>
-        </w:rPr>
-        <w:t>可能的方案：</w:t>
-      </w:r>
-    </w:p>
-    <w:p>
-      <w:pPr>
-        <w:pStyle w:val="a5"/>
-        <w:numPr>
-          <w:ilvl w:val="0"/>
-          <w:numId w:val="4"/>
-        </w:numPr>
-        <w:ind w:firstLineChars="0"/>
-      </w:pPr>
-      <w:r>
-        <w:rPr>
-          <w:rFonts w:hint="eastAsia"/>
-        </w:rPr>
-        <w:t>开发转发程序，需要期货公司提供外网</w:t>
-      </w:r>
-      <w:r>
-        <w:rPr>
-          <w:rFonts w:hint="eastAsia"/>
-        </w:rPr>
-        <w:t>IP</w:t>
-      </w:r>
-    </w:p>
-    <w:p>
-      <w:pPr>
-        <w:pStyle w:val="a5"/>
-        <w:numPr>
-          <w:ilvl w:val="0"/>
-          <w:numId w:val="4"/>
-        </w:numPr>
-        <w:ind w:firstLineChars="0"/>
-      </w:pPr>
-      <w:r>
-        <w:rPr>
-          <w:rFonts w:hint="eastAsia"/>
-        </w:rPr>
-        <w:t>期货公司提供外网行情</w:t>
+        <w:rPr>
+          <w:rFonts w:hint="eastAsia"/>
+        </w:rPr>
+      </w:pPr>
+      <w:r>
+        <w:rPr>
+          <w:rFonts w:hint="eastAsia"/>
+        </w:rPr>
+        <w:t>在上期机房部署</w:t>
+      </w:r>
+      <w:r>
+        <w:rPr>
+          <w:rFonts w:hint="eastAsia"/>
+        </w:rPr>
+        <w:t>trader</w:t>
+      </w:r>
+      <w:r>
+        <w:rPr>
+          <w:rFonts w:hint="eastAsia"/>
+        </w:rPr>
+        <w:t>。</w:t>
+      </w:r>
+    </w:p>
+    <w:p>
+      <w:r>
+        <w:rPr>
+          <w:rFonts w:hint="eastAsia"/>
+        </w:rPr>
+        <w:t>在郑州大连机房部署行情转发程序，通过专线转发行情到上期</w:t>
       </w:r>
     </w:p>
     <w:p>
@@ -1323,93 +1347,6 @@
         </w:numPr>
         <w:ind w:firstLineChars="0"/>
       </w:pPr>
-    </w:p>
-    <w:p>
-      <w:pPr>
-        <w:pStyle w:val="a5"/>
-        <w:numPr>
-          <w:ilvl w:val="0"/>
-          <w:numId w:val="3"/>
-        </w:numPr>
-        <w:ind w:firstLineChars="0"/>
-      </w:pPr>
-      <w:r>
-        <w:rPr>
-          <w:rFonts w:hint="eastAsia"/>
-        </w:rPr>
-        <w:t>考虑超涨停报单被拒绝（在交易所拒绝）和在</w:t>
-      </w:r>
-      <w:r>
-        <w:rPr>
-          <w:rFonts w:hint="eastAsia"/>
-        </w:rPr>
-        <w:t>CTP</w:t>
-      </w:r>
-      <w:r>
-        <w:rPr>
-          <w:rFonts w:hint="eastAsia"/>
-        </w:rPr>
-        <w:t>被拒绝的流程</w:t>
-      </w:r>
-    </w:p>
-    <w:p>
-      <w:pPr>
-        <w:pStyle w:val="a5"/>
-        <w:numPr>
-          <w:ilvl w:val="0"/>
-          <w:numId w:val="3"/>
-        </w:numPr>
-        <w:ind w:firstLineChars="0"/>
-      </w:pPr>
-      <w:r>
-        <w:rPr>
-          <w:rFonts w:hint="eastAsia"/>
-        </w:rPr>
-        <w:lastRenderedPageBreak/>
-        <w:t>还有就是</w:t>
-      </w:r>
-      <w:proofErr w:type="spellStart"/>
-      <w:r>
-        <w:rPr>
-          <w:rFonts w:hint="eastAsia"/>
-        </w:rPr>
-        <w:t>OnRtnOrder</w:t>
-      </w:r>
-      <w:proofErr w:type="spellEnd"/>
-      <w:r>
-        <w:rPr>
-          <w:rFonts w:hint="eastAsia"/>
-        </w:rPr>
-        <w:t>有重复推送的问题比如发一个单，</w:t>
-      </w:r>
-      <w:proofErr w:type="spellStart"/>
-      <w:r>
-        <w:rPr>
-          <w:rFonts w:hint="eastAsia"/>
-        </w:rPr>
-        <w:t>OnRtnOrder</w:t>
-      </w:r>
-      <w:proofErr w:type="spellEnd"/>
-      <w:r>
-        <w:rPr>
-          <w:rFonts w:hint="eastAsia"/>
-        </w:rPr>
-        <w:t>推了一个“已报”状态回来。然后我开始撤单，撤单一报入，</w:t>
-      </w:r>
-      <w:proofErr w:type="spellStart"/>
-      <w:r>
-        <w:rPr>
-          <w:rFonts w:hint="eastAsia"/>
-        </w:rPr>
-        <w:t>OnRtnOrder</w:t>
-      </w:r>
-      <w:proofErr w:type="spellEnd"/>
-      <w:r>
-        <w:rPr>
-          <w:rFonts w:hint="eastAsia"/>
-        </w:rPr>
-        <w:t>首先又推一个“已报”的状态</w:t>
-      </w:r>
     </w:p>
     <w:p>
       <w:pPr>
@@ -1459,6 +1396,7 @@
         <w:rPr>
           <w:rFonts w:hint="eastAsia"/>
         </w:rPr>
+        <w:lastRenderedPageBreak/>
         <w:t>郑州行情</w:t>
       </w:r>
     </w:p>
@@ -1472,12 +1410,6 @@
         <w:spacing w:line="220" w:lineRule="atLeast"/>
         <w:ind w:firstLineChars="0"/>
       </w:pPr>
-      <w:r>
-        <w:rPr>
-          <w:rFonts w:hint="eastAsia"/>
-        </w:rPr>
-        <w:t>通道选择</w:t>
-      </w:r>
     </w:p>
     <w:sectPr>
       <w:pgSz w:w="11906" w:h="16838"/>
@@ -1487,6 +1419,49 @@
     </w:sectPr>
   </w:body>
 </w:document>
+</file>
+
+<file path=word/comments.xml><?xml version="1.0" encoding="utf-8"?>
+<w:comments xmlns:ve="http://schemas.openxmlformats.org/markup-compatibility/2006" xmlns:o="urn:schemas-microsoft-com:office:office" xmlns:r="http://schemas.openxmlformats.org/officeDocument/2006/relationships" xmlns:m="http://schemas.openxmlformats.org/officeDocument/2006/math" xmlns:v="urn:schemas-microsoft-com:vml" xmlns:wp="http://schemas.openxmlformats.org/drawingml/2006/wordprocessingDrawing" xmlns:w10="urn:schemas-microsoft-com:office:word" xmlns:w="http://schemas.openxmlformats.org/wordprocessingml/2006/main" xmlns:wne="http://schemas.microsoft.com/office/word/2006/wordml">
+  <w:comment w:id="0" w:author="Administrator" w:date="2019-05-07T17:35:00Z" w:initials="A">
+    <w:p>
+      <w:pPr>
+        <w:pStyle w:val="a7"/>
+      </w:pPr>
+      <w:r>
+        <w:rPr>
+          <w:rStyle w:val="a6"/>
+        </w:rPr>
+        <w:annotationRef/>
+      </w:r>
+      <w:r>
+        <w:rPr>
+          <w:rFonts w:hint="eastAsia"/>
+        </w:rPr>
+        <w:t>TODO</w:t>
+      </w:r>
+    </w:p>
+  </w:comment>
+  <w:comment w:id="1" w:author="Administrator" w:date="2019-05-07T17:39:00Z" w:initials="A">
+    <w:p>
+      <w:pPr>
+        <w:pStyle w:val="a7"/>
+      </w:pPr>
+      <w:r>
+        <w:rPr>
+          <w:rStyle w:val="a6"/>
+        </w:rPr>
+        <w:annotationRef/>
+      </w:r>
+      <w:r>
+        <w:rPr>
+          <w:rFonts w:hint="eastAsia"/>
+        </w:rPr>
+        <w:t>TODO</w:t>
+      </w:r>
+    </w:p>
+  </w:comment>
+</w:comments>
 </file>
 
 <file path=word/endnotes.xml><?xml version="1.0" encoding="utf-8"?>
@@ -2689,6 +2664,106 @@
       <w:szCs w:val="32"/>
     </w:rPr>
   </w:style>
+  <w:style w:type="character" w:styleId="a6">
+    <w:name w:val="annotation reference"/>
+    <w:basedOn w:val="a0"/>
+    <w:uiPriority w:val="99"/>
+    <w:semiHidden/>
+    <w:unhideWhenUsed/>
+    <w:rsid w:val="009F500E"/>
+    <w:rPr>
+      <w:sz w:val="21"/>
+      <w:szCs w:val="21"/>
+    </w:rPr>
+  </w:style>
+  <w:style w:type="paragraph" w:styleId="a7">
+    <w:name w:val="annotation text"/>
+    <w:basedOn w:val="a"/>
+    <w:link w:val="Char1"/>
+    <w:uiPriority w:val="99"/>
+    <w:semiHidden/>
+    <w:unhideWhenUsed/>
+    <w:rsid w:val="009F500E"/>
+  </w:style>
+  <w:style w:type="character" w:customStyle="1" w:styleId="Char1">
+    <w:name w:val="批注文字 Char"/>
+    <w:basedOn w:val="a0"/>
+    <w:link w:val="a7"/>
+    <w:uiPriority w:val="99"/>
+    <w:semiHidden/>
+    <w:rsid w:val="009F500E"/>
+    <w:rPr>
+      <w:rFonts w:ascii="Tahoma" w:hAnsi="Tahoma"/>
+    </w:rPr>
+  </w:style>
+  <w:style w:type="paragraph" w:styleId="a8">
+    <w:name w:val="annotation subject"/>
+    <w:basedOn w:val="a7"/>
+    <w:next w:val="a7"/>
+    <w:link w:val="Char2"/>
+    <w:uiPriority w:val="99"/>
+    <w:semiHidden/>
+    <w:unhideWhenUsed/>
+    <w:rsid w:val="009F500E"/>
+    <w:rPr>
+      <w:b/>
+      <w:bCs/>
+    </w:rPr>
+  </w:style>
+  <w:style w:type="character" w:customStyle="1" w:styleId="Char2">
+    <w:name w:val="批注主题 Char"/>
+    <w:basedOn w:val="Char1"/>
+    <w:link w:val="a8"/>
+    <w:uiPriority w:val="99"/>
+    <w:semiHidden/>
+    <w:rsid w:val="009F500E"/>
+    <w:rPr>
+      <w:b/>
+      <w:bCs/>
+    </w:rPr>
+  </w:style>
+  <w:style w:type="paragraph" w:styleId="a9">
+    <w:name w:val="Revision"/>
+    <w:hidden/>
+    <w:uiPriority w:val="99"/>
+    <w:semiHidden/>
+    <w:rsid w:val="009F500E"/>
+    <w:pPr>
+      <w:spacing w:after="0" w:line="240" w:lineRule="auto"/>
+    </w:pPr>
+    <w:rPr>
+      <w:rFonts w:ascii="Tahoma" w:hAnsi="Tahoma"/>
+    </w:rPr>
+  </w:style>
+  <w:style w:type="paragraph" w:styleId="aa">
+    <w:name w:val="Balloon Text"/>
+    <w:basedOn w:val="a"/>
+    <w:link w:val="Char3"/>
+    <w:uiPriority w:val="99"/>
+    <w:semiHidden/>
+    <w:unhideWhenUsed/>
+    <w:rsid w:val="009F500E"/>
+    <w:pPr>
+      <w:spacing w:after="0"/>
+    </w:pPr>
+    <w:rPr>
+      <w:sz w:val="18"/>
+      <w:szCs w:val="18"/>
+    </w:rPr>
+  </w:style>
+  <w:style w:type="character" w:customStyle="1" w:styleId="Char3">
+    <w:name w:val="批注框文本 Char"/>
+    <w:basedOn w:val="a0"/>
+    <w:link w:val="aa"/>
+    <w:uiPriority w:val="99"/>
+    <w:semiHidden/>
+    <w:rsid w:val="009F500E"/>
+    <w:rPr>
+      <w:rFonts w:ascii="Tahoma" w:hAnsi="Tahoma"/>
+      <w:sz w:val="18"/>
+      <w:szCs w:val="18"/>
+    </w:rPr>
+  </w:style>
 </w:styles>
 </file>
 

--- a/docs/dev/YaoTrader/YaoTrader.docx
+++ b/docs/dev/YaoTrader/YaoTrader.docx
@@ -6,6 +6,9 @@
       <w:pPr>
         <w:pStyle w:val="1"/>
         <w:jc w:val="center"/>
+        <w:rPr>
+          <w:rFonts w:hint="eastAsia"/>
+        </w:rPr>
       </w:pPr>
       <w:r>
         <w:rPr>
@@ -21,12 +24,15 @@
           <w:ilvl w:val="1"/>
           <w:numId w:val="2"/>
         </w:numPr>
-      </w:pPr>
-      <w:r>
-        <w:rPr>
-          <w:rFonts w:hint="eastAsia"/>
-        </w:rPr>
-        <w:t>问题列表</w:t>
+        <w:rPr>
+          <w:rFonts w:hint="eastAsia"/>
+        </w:rPr>
+      </w:pPr>
+      <w:r>
+        <w:rPr>
+          <w:rFonts w:hint="eastAsia"/>
+        </w:rPr>
+        <w:t>设计</w:t>
       </w:r>
     </w:p>
     <w:p>
@@ -36,6 +42,317 @@
           <w:ilvl w:val="2"/>
           <w:numId w:val="2"/>
         </w:numPr>
+        <w:rPr>
+          <w:rFonts w:hint="eastAsia"/>
+        </w:rPr>
+      </w:pPr>
+      <w:r>
+        <w:rPr>
+          <w:rFonts w:hint="eastAsia"/>
+        </w:rPr>
+        <w:t>仓位</w:t>
+      </w:r>
+      <w:r>
+        <w:rPr>
+          <w:rFonts w:hint="eastAsia"/>
+        </w:rPr>
+        <w:t>的处理</w:t>
+      </w:r>
+    </w:p>
+    <w:p>
+      <w:pPr>
+        <w:pStyle w:val="a5"/>
+        <w:numPr>
+          <w:ilvl w:val="0"/>
+          <w:numId w:val="9"/>
+        </w:numPr>
+        <w:ind w:firstLineChars="0"/>
+        <w:rPr>
+          <w:rFonts w:hint="eastAsia"/>
+        </w:rPr>
+      </w:pPr>
+      <w:r>
+        <w:rPr>
+          <w:rFonts w:hint="eastAsia"/>
+        </w:rPr>
+        <w:t>通过</w:t>
+      </w:r>
+      <w:r>
+        <w:rPr>
+          <w:rFonts w:hint="eastAsia"/>
+        </w:rPr>
+        <w:t>CTP</w:t>
+      </w:r>
+      <w:r>
+        <w:rPr>
+          <w:rFonts w:hint="eastAsia"/>
+        </w:rPr>
+        <w:t>获取当前的</w:t>
+      </w:r>
+      <w:r>
+        <w:rPr>
+          <w:rFonts w:hint="eastAsia"/>
+        </w:rPr>
+        <w:t>昨仓和今仓。</w:t>
+      </w:r>
+      <w:r>
+        <w:rPr>
+          <w:rFonts w:hint="eastAsia"/>
+        </w:rPr>
+        <w:t>昨仓</w:t>
+      </w:r>
+      <w:r>
+        <w:t>YdPosition := Position - TodayPosition</w:t>
+      </w:r>
+      <w:r>
+        <w:rPr>
+          <w:rFonts w:hint="eastAsia"/>
+        </w:rPr>
+        <w:t>，并将仓位存储到总仓位文件中</w:t>
+      </w:r>
+    </w:p>
+    <w:p>
+      <w:pPr>
+        <w:pStyle w:val="a5"/>
+        <w:numPr>
+          <w:ilvl w:val="0"/>
+          <w:numId w:val="9"/>
+        </w:numPr>
+        <w:ind w:firstLineChars="0"/>
+        <w:rPr>
+          <w:rFonts w:hint="eastAsia"/>
+        </w:rPr>
+      </w:pPr>
+      <w:r>
+        <w:rPr>
+          <w:rFonts w:hint="eastAsia"/>
+        </w:rPr>
+        <w:t>使用</w:t>
+      </w:r>
+      <w:r>
+        <w:rPr>
+          <w:rFonts w:hint="eastAsia"/>
+        </w:rPr>
+        <w:t>python</w:t>
+      </w:r>
+      <w:r>
+        <w:rPr>
+          <w:rFonts w:hint="eastAsia"/>
+        </w:rPr>
+        <w:t>根据配置，为每个</w:t>
+      </w:r>
+      <w:r>
+        <w:rPr>
+          <w:rFonts w:hint="eastAsia"/>
+        </w:rPr>
+        <w:t>so</w:t>
+      </w:r>
+      <w:r>
+        <w:rPr>
+          <w:rFonts w:hint="eastAsia"/>
+        </w:rPr>
+        <w:t>分配仓位，将每个</w:t>
+      </w:r>
+      <w:r>
+        <w:rPr>
+          <w:rFonts w:hint="eastAsia"/>
+        </w:rPr>
+        <w:t>so</w:t>
+      </w:r>
+      <w:r>
+        <w:rPr>
+          <w:rFonts w:hint="eastAsia"/>
+        </w:rPr>
+        <w:t>的仓位分别存储到按策略名命名的文件中。</w:t>
+      </w:r>
+      <w:r>
+        <w:rPr>
+          <w:rFonts w:hint="eastAsia"/>
+        </w:rPr>
+        <w:t>仓位分配脚本为</w:t>
+      </w:r>
+      <w:r>
+        <w:rPr>
+          <w:rFonts w:hint="eastAsia"/>
+        </w:rPr>
+        <w:t>so</w:t>
+      </w:r>
+      <w:r>
+        <w:rPr>
+          <w:rFonts w:hint="eastAsia"/>
+        </w:rPr>
+        <w:t>分配仓位时，需要区分当前昨仓和当前今仓</w:t>
+      </w:r>
+    </w:p>
+    <w:p>
+      <w:pPr>
+        <w:pStyle w:val="a5"/>
+        <w:numPr>
+          <w:ilvl w:val="0"/>
+          <w:numId w:val="9"/>
+        </w:numPr>
+        <w:ind w:firstLineChars="0"/>
+        <w:rPr>
+          <w:rFonts w:hint="eastAsia"/>
+        </w:rPr>
+      </w:pPr>
+      <w:r>
+        <w:rPr>
+          <w:rFonts w:hint="eastAsia"/>
+        </w:rPr>
+        <w:t>正式启动</w:t>
+      </w:r>
+      <w:r>
+        <w:rPr>
+          <w:rFonts w:hint="eastAsia"/>
+        </w:rPr>
+        <w:t>trader</w:t>
+      </w:r>
+      <w:r>
+        <w:rPr>
+          <w:rFonts w:hint="eastAsia"/>
+        </w:rPr>
+        <w:t>，为每个</w:t>
+      </w:r>
+      <w:r>
+        <w:rPr>
+          <w:rFonts w:hint="eastAsia"/>
+        </w:rPr>
+        <w:t>so</w:t>
+      </w:r>
+      <w:r>
+        <w:rPr>
+          <w:rFonts w:hint="eastAsia"/>
+        </w:rPr>
+        <w:t>从相应的</w:t>
+      </w:r>
+      <w:r>
+        <w:rPr>
+          <w:rFonts w:hint="eastAsia"/>
+        </w:rPr>
+        <w:t>so</w:t>
+      </w:r>
+      <w:r>
+        <w:rPr>
+          <w:rFonts w:hint="eastAsia"/>
+        </w:rPr>
+        <w:t>文件中读取仓位，</w:t>
+      </w:r>
+      <w:r>
+        <w:rPr>
+          <w:rFonts w:hint="eastAsia"/>
+        </w:rPr>
+        <w:t>将当前昨仓、今仓推送给</w:t>
+      </w:r>
+      <w:r>
+        <w:rPr>
+          <w:rFonts w:hint="eastAsia"/>
+        </w:rPr>
+        <w:t>so</w:t>
+      </w:r>
+    </w:p>
+    <w:p>
+      <w:pPr>
+        <w:pStyle w:val="a5"/>
+        <w:numPr>
+          <w:ilvl w:val="0"/>
+          <w:numId w:val="9"/>
+        </w:numPr>
+        <w:ind w:firstLineChars="0"/>
+        <w:rPr>
+          <w:rFonts w:hint="eastAsia"/>
+        </w:rPr>
+      </w:pPr>
+      <w:r>
+        <w:rPr>
+          <w:rFonts w:hint="eastAsia"/>
+        </w:rPr>
+        <w:t>在交易阶段，</w:t>
+      </w:r>
+      <w:r>
+        <w:rPr>
+          <w:rFonts w:hint="eastAsia"/>
+        </w:rPr>
+        <w:t>trader</w:t>
+      </w:r>
+      <w:r>
+        <w:rPr>
+          <w:rFonts w:hint="eastAsia"/>
+        </w:rPr>
+        <w:t>推送给</w:t>
+      </w:r>
+      <w:r>
+        <w:rPr>
+          <w:rFonts w:hint="eastAsia"/>
+        </w:rPr>
+        <w:t>so</w:t>
+      </w:r>
+      <w:r>
+        <w:rPr>
+          <w:rFonts w:hint="eastAsia"/>
+        </w:rPr>
+        <w:t>的实时仓位，只是推送对应</w:t>
+      </w:r>
+      <w:r>
+        <w:rPr>
+          <w:rFonts w:hint="eastAsia"/>
+        </w:rPr>
+        <w:t>so</w:t>
+      </w:r>
+      <w:r>
+        <w:rPr>
+          <w:rFonts w:hint="eastAsia"/>
+        </w:rPr>
+        <w:t>的总仓位（不区分今仓、昨仓）</w:t>
+      </w:r>
+    </w:p>
+    <w:p>
+      <w:pPr>
+        <w:pStyle w:val="a5"/>
+        <w:numPr>
+          <w:ilvl w:val="0"/>
+          <w:numId w:val="9"/>
+        </w:numPr>
+        <w:ind w:firstLineChars="0"/>
+      </w:pPr>
+      <w:r>
+        <w:t>S</w:t>
+      </w:r>
+      <w:r>
+        <w:rPr>
+          <w:rFonts w:hint="eastAsia"/>
+        </w:rPr>
+        <w:t>o</w:t>
+      </w:r>
+      <w:r>
+        <w:rPr>
+          <w:rFonts w:hint="eastAsia"/>
+        </w:rPr>
+        <w:t>在发信号时，平仓时需要维护平仓指令是平今还是平昨</w:t>
+      </w:r>
+    </w:p>
+    <w:p>
+      <w:pPr>
+        <w:pStyle w:val="2"/>
+        <w:numPr>
+          <w:ilvl w:val="1"/>
+          <w:numId w:val="2"/>
+        </w:numPr>
+      </w:pPr>
+      <w:r>
+        <w:rPr>
+          <w:rFonts w:hint="eastAsia"/>
+        </w:rPr>
+        <w:t>问题列表</w:t>
+      </w:r>
+    </w:p>
+    <w:p>
+      <w:pPr>
+        <w:pStyle w:val="2"/>
+        <w:numPr>
+          <w:ilvl w:val="2"/>
+          <w:numId w:val="2"/>
+        </w:numPr>
       </w:pPr>
       <w:r>
         <w:rPr>
@@ -52,9 +369,6 @@
           <w:numId w:val="5"/>
         </w:numPr>
         <w:ind w:firstLineChars="0"/>
-        <w:rPr>
-          <w:rFonts w:hint="eastAsia"/>
-        </w:rPr>
       </w:pPr>
       <w:r>
         <w:rPr>
@@ -195,7 +509,7 @@
           <v:shape id="_x0000_i1025" type="#_x0000_t75" style="width:76.5pt;height:48pt" o:ole="">
             <v:imagedata r:id="rId7" o:title=""/>
           </v:shape>
-          <o:OLEObject Type="Embed" ProgID="Package" ShapeID="_x0000_i1025" DrawAspect="Icon" ObjectID="_1618756294" r:id="rId8"/>
+          <o:OLEObject Type="Embed" ProgID="Package" ShapeID="_x0000_i1025" DrawAspect="Icon" ObjectID="_1618943148" r:id="rId8"/>
         </w:object>
       </w:r>
     </w:p>
@@ -207,9 +521,6 @@
           <w:numId w:val="5"/>
         </w:numPr>
         <w:ind w:firstLineChars="0"/>
-        <w:rPr>
-          <w:rFonts w:hint="eastAsia"/>
-        </w:rPr>
       </w:pPr>
       <w:r>
         <w:rPr>
@@ -236,6 +547,7 @@
         <w:rPr>
           <w:rFonts w:hint="eastAsia"/>
         </w:rPr>
+        <w:lastRenderedPageBreak/>
         <w:t>方法：指定价格超过涨停价</w:t>
       </w:r>
     </w:p>
@@ -243,9 +555,6 @@
       <w:pPr>
         <w:pStyle w:val="a5"/>
         <w:ind w:left="420" w:firstLineChars="0" w:firstLine="0"/>
-        <w:rPr>
-          <w:rFonts w:hint="eastAsia"/>
-        </w:rPr>
       </w:pPr>
       <w:r>
         <w:rPr>
@@ -303,7 +612,7 @@
           <v:shape id="_x0000_i1026" type="#_x0000_t75" style="width:76.5pt;height:48pt" o:ole="">
             <v:imagedata r:id="rId9" o:title=""/>
           </v:shape>
-          <o:OLEObject Type="Embed" ProgID="Package" ShapeID="_x0000_i1026" DrawAspect="Icon" ObjectID="_1618756295" r:id="rId10"/>
+          <o:OLEObject Type="Embed" ProgID="Package" ShapeID="_x0000_i1026" DrawAspect="Icon" ObjectID="_1618943149" r:id="rId10"/>
         </w:object>
       </w:r>
     </w:p>
@@ -311,9 +620,6 @@
       <w:pPr>
         <w:pStyle w:val="a5"/>
         <w:ind w:left="420" w:firstLineChars="0" w:firstLine="0"/>
-        <w:rPr>
-          <w:rFonts w:hint="eastAsia"/>
-        </w:rPr>
       </w:pPr>
       <w:r>
         <w:rPr>
@@ -398,9 +704,6 @@
           <w:numId w:val="7"/>
         </w:numPr>
         <w:ind w:firstLineChars="0"/>
-        <w:rPr>
-          <w:rFonts w:hint="eastAsia"/>
-        </w:rPr>
       </w:pPr>
       <w:r>
         <w:rPr>
@@ -422,7 +725,6 @@
         <w:rPr>
           <w:rFonts w:hint="eastAsia"/>
         </w:rPr>
-        <w:lastRenderedPageBreak/>
         <w:t>部分成交</w:t>
       </w:r>
     </w:p>
@@ -462,9 +764,6 @@
       <w:pPr>
         <w:pStyle w:val="a5"/>
         <w:ind w:left="420" w:firstLineChars="0" w:firstLine="0"/>
-        <w:rPr>
-          <w:rFonts w:hint="eastAsia"/>
-        </w:rPr>
       </w:pPr>
       <w:r>
         <w:rPr>
@@ -504,7 +803,7 @@
           <v:shape id="_x0000_i1027" type="#_x0000_t75" style="width:76.5pt;height:48pt" o:ole="">
             <v:imagedata r:id="rId11" o:title=""/>
           </v:shape>
-          <o:OLEObject Type="Embed" ProgID="Package" ShapeID="_x0000_i1027" DrawAspect="Icon" ObjectID="_1618756296" r:id="rId12"/>
+          <o:OLEObject Type="Embed" ProgID="Package" ShapeID="_x0000_i1027" DrawAspect="Icon" ObjectID="_1618943150" r:id="rId12"/>
         </w:object>
       </w:r>
     </w:p>
@@ -512,9 +811,6 @@
       <w:pPr>
         <w:pStyle w:val="a5"/>
         <w:ind w:left="420" w:firstLineChars="0" w:firstLine="0"/>
-        <w:rPr>
-          <w:rFonts w:hint="eastAsia"/>
-        </w:rPr>
       </w:pPr>
       <w:r>
         <w:rPr>
@@ -527,9 +823,6 @@
       <w:pPr>
         <w:pStyle w:val="a5"/>
         <w:ind w:left="420" w:firstLineChars="0" w:firstLine="300"/>
-        <w:rPr>
-          <w:rFonts w:hint="eastAsia"/>
-        </w:rPr>
       </w:pPr>
       <w:r>
         <w:rPr>
@@ -590,10 +883,32 @@
         <w:rPr>
           <w:rFonts w:hint="eastAsia"/>
         </w:rPr>
-        <w:t>上期所区分昨仓和今仓。平昨仓时，开平标志类型设置为平仓</w:t>
-      </w:r>
-      <w:r>
-        <w:t>THOST_FTDC_OF_Close </w:t>
+        <w:t>上期所区分昨仓和今仓。</w:t>
+      </w:r>
+    </w:p>
+    <w:p>
+      <w:pPr>
+        <w:pStyle w:val="a5"/>
+        <w:ind w:left="420" w:firstLine="440"/>
+      </w:pPr>
+      <w:r>
+        <w:rPr>
+          <w:rFonts w:hint="eastAsia"/>
+        </w:rPr>
+        <w:lastRenderedPageBreak/>
+        <w:t>平昨仓时，开平标志类型设置为平仓</w:t>
+      </w:r>
+      <w:r>
+        <w:t>THOST_FTDC_OF_Close</w:t>
+      </w:r>
+      <w:r>
+        <w:rPr>
+          <w:rFonts w:hint="eastAsia"/>
+        </w:rPr>
+        <w:t>；</w:t>
+      </w:r>
+      <w:r>
+        <w:t> </w:t>
       </w:r>
       <w:r>
         <w:rPr>
@@ -612,9 +927,6 @@
       <w:pPr>
         <w:pStyle w:val="a5"/>
         <w:ind w:left="420" w:firstLine="440"/>
-        <w:rPr>
-          <w:rFonts w:hint="eastAsia"/>
-        </w:rPr>
       </w:pPr>
       <w:r>
         <w:rPr>
@@ -627,6 +939,12 @@
           <w:rFonts w:hint="eastAsia"/>
         </w:rPr>
         <w:t>THOST_FTDC_OF_Close</w:t>
+      </w:r>
+      <w:r>
+        <w:rPr>
+          <w:rFonts w:hint="eastAsia"/>
+        </w:rPr>
+        <w:t>。</w:t>
       </w:r>
       <w:r>
         <w:rPr>
@@ -754,9 +1072,6 @@
       <w:pPr>
         <w:pStyle w:val="a5"/>
         <w:ind w:left="420" w:firstLineChars="0" w:firstLine="0"/>
-        <w:rPr>
-          <w:rFonts w:hint="eastAsia"/>
-        </w:rPr>
       </w:pPr>
       <w:r>
         <w:rPr>
@@ -908,12 +1223,8 @@
       <w:pPr>
         <w:pStyle w:val="a5"/>
         <w:ind w:left="420" w:firstLineChars="0" w:firstLine="0"/>
-        <w:rPr>
-          <w:rFonts w:hint="eastAsia"/>
-        </w:rPr>
-      </w:pPr>
-      <w:r>
-        <w:lastRenderedPageBreak/>
+      </w:pPr>
+      <w:r>
         <w:t>VolumeTraded</w:t>
       </w:r>
       <w:r>
@@ -927,9 +1238,6 @@
       <w:pPr>
         <w:pStyle w:val="a5"/>
         <w:ind w:left="420" w:firstLineChars="0" w:firstLine="0"/>
-        <w:rPr>
-          <w:rFonts w:hint="eastAsia"/>
-        </w:rPr>
       </w:pPr>
       <w:r>
         <w:t>VolumeTotal</w:t>
@@ -1017,9 +1325,6 @@
       <w:pPr>
         <w:pStyle w:val="a5"/>
         <w:ind w:left="420" w:firstLineChars="0" w:firstLine="0"/>
-        <w:rPr>
-          <w:rFonts w:hint="eastAsia"/>
-        </w:rPr>
       </w:pPr>
       <w:r>
         <w:t>OrderSubmitStatus</w:t>
@@ -1054,9 +1359,6 @@
           <w:numId w:val="5"/>
         </w:numPr>
         <w:ind w:firstLineChars="0"/>
-        <w:rPr>
-          <w:rFonts w:hint="eastAsia"/>
-        </w:rPr>
       </w:pPr>
       <w:r>
         <w:rPr>
@@ -1169,6 +1471,7 @@
         <w:rPr>
           <w:rFonts w:hint="eastAsia"/>
         </w:rPr>
+        <w:lastRenderedPageBreak/>
         <w:t>在</w:t>
       </w:r>
       <w:r>
@@ -1225,6 +1528,184 @@
     <w:p>
       <w:pPr>
         <w:pStyle w:val="a5"/>
+        <w:numPr>
+          <w:ilvl w:val="0"/>
+          <w:numId w:val="8"/>
+        </w:numPr>
+        <w:adjustRightInd/>
+        <w:snapToGrid/>
+        <w:spacing w:after="0"/>
+        <w:ind w:firstLineChars="0"/>
+        <w:rPr>
+          <w:rFonts w:ascii="宋体" w:eastAsia="宋体" w:hAnsi="宋体" w:cs="宋体" w:hint="eastAsia"/>
+          <w:sz w:val="24"/>
+          <w:szCs w:val="24"/>
+        </w:rPr>
+      </w:pPr>
+      <w:r>
+        <w:rPr>
+          <w:rFonts w:ascii="宋体" w:eastAsia="宋体" w:hAnsi="宋体" w:cs="宋体" w:hint="eastAsia"/>
+          <w:sz w:val="24"/>
+          <w:szCs w:val="24"/>
+        </w:rPr>
+        <w:t>要能处理一次有多个信号</w:t>
+      </w:r>
+    </w:p>
+    <w:p>
+      <w:pPr>
+        <w:pStyle w:val="a5"/>
+        <w:adjustRightInd/>
+        <w:snapToGrid/>
+        <w:spacing w:after="0"/>
+        <w:ind w:left="420" w:firstLineChars="0" w:firstLine="0"/>
+        <w:rPr>
+          <w:rFonts w:ascii="宋体" w:eastAsia="宋体" w:hAnsi="宋体" w:cs="宋体" w:hint="eastAsia"/>
+          <w:sz w:val="24"/>
+          <w:szCs w:val="24"/>
+        </w:rPr>
+      </w:pPr>
+      <w:r>
+        <w:rPr>
+          <w:rFonts w:ascii="宋体" w:eastAsia="宋体" w:hAnsi="宋体" w:cs="宋体" w:hint="eastAsia"/>
+          <w:sz w:val="24"/>
+          <w:szCs w:val="24"/>
+        </w:rPr>
+        <w:t>需要检查处理信号相关的代码</w:t>
+      </w:r>
+    </w:p>
+    <w:p>
+      <w:pPr>
+        <w:pStyle w:val="a5"/>
+        <w:numPr>
+          <w:ilvl w:val="0"/>
+          <w:numId w:val="8"/>
+        </w:numPr>
+        <w:adjustRightInd/>
+        <w:snapToGrid/>
+        <w:spacing w:after="0"/>
+        <w:ind w:firstLineChars="0"/>
+        <w:rPr>
+          <w:rFonts w:ascii="宋体" w:eastAsia="宋体" w:hAnsi="宋体" w:cs="宋体" w:hint="eastAsia"/>
+          <w:sz w:val="24"/>
+          <w:szCs w:val="24"/>
+        </w:rPr>
+      </w:pPr>
+      <w:r>
+        <w:rPr>
+          <w:rFonts w:ascii="宋体" w:eastAsia="宋体" w:hAnsi="宋体" w:cs="宋体" w:hint="eastAsia"/>
+          <w:sz w:val="24"/>
+          <w:szCs w:val="24"/>
+        </w:rPr>
+        <w:t>要支持逐步建仓，如最大仓位200手，可能分几次建仓</w:t>
+      </w:r>
+    </w:p>
+    <w:p>
+      <w:pPr>
+        <w:pStyle w:val="a5"/>
+        <w:numPr>
+          <w:ilvl w:val="0"/>
+          <w:numId w:val="8"/>
+        </w:numPr>
+        <w:adjustRightInd/>
+        <w:snapToGrid/>
+        <w:spacing w:after="0"/>
+        <w:ind w:firstLineChars="0"/>
+        <w:rPr>
+          <w:rFonts w:ascii="宋体" w:eastAsia="宋体" w:hAnsi="宋体" w:cs="宋体" w:hint="eastAsia"/>
+          <w:sz w:val="24"/>
+          <w:szCs w:val="24"/>
+        </w:rPr>
+      </w:pPr>
+      <w:r>
+        <w:rPr>
+          <w:rFonts w:ascii="宋体" w:eastAsia="宋体" w:hAnsi="宋体" w:cs="宋体" w:hint="eastAsia"/>
+          <w:sz w:val="24"/>
+          <w:szCs w:val="24"/>
+        </w:rPr>
+        <w:t>平今，平昨有策略实现</w:t>
+      </w:r>
+    </w:p>
+    <w:p>
+      <w:pPr>
+        <w:pStyle w:val="a5"/>
+        <w:numPr>
+          <w:ilvl w:val="0"/>
+          <w:numId w:val="8"/>
+        </w:numPr>
+        <w:adjustRightInd/>
+        <w:snapToGrid/>
+        <w:spacing w:after="0"/>
+        <w:ind w:firstLineChars="0"/>
+        <w:rPr>
+          <w:rFonts w:ascii="宋体" w:eastAsia="宋体" w:hAnsi="宋体" w:cs="宋体" w:hint="eastAsia"/>
+          <w:sz w:val="24"/>
+          <w:szCs w:val="24"/>
+        </w:rPr>
+      </w:pPr>
+      <w:r>
+        <w:rPr>
+          <w:rFonts w:ascii="宋体" w:eastAsia="宋体" w:hAnsi="宋体" w:cs="宋体" w:hint="eastAsia"/>
+          <w:sz w:val="24"/>
+          <w:szCs w:val="24"/>
+        </w:rPr>
+        <w:t>要支持多个so</w:t>
+      </w:r>
+    </w:p>
+    <w:p>
+      <w:pPr>
+        <w:pStyle w:val="a5"/>
+        <w:numPr>
+          <w:ilvl w:val="0"/>
+          <w:numId w:val="8"/>
+        </w:numPr>
+        <w:adjustRightInd/>
+        <w:snapToGrid/>
+        <w:spacing w:after="0"/>
+        <w:ind w:firstLineChars="0"/>
+        <w:rPr>
+          <w:rFonts w:ascii="宋体" w:eastAsia="宋体" w:hAnsi="宋体" w:cs="宋体" w:hint="eastAsia"/>
+          <w:sz w:val="24"/>
+          <w:szCs w:val="24"/>
+        </w:rPr>
+      </w:pPr>
+      <w:r>
+        <w:rPr>
+          <w:rFonts w:ascii="宋体" w:eastAsia="宋体" w:hAnsi="宋体" w:cs="宋体" w:hint="eastAsia"/>
+          <w:sz w:val="24"/>
+          <w:szCs w:val="24"/>
+        </w:rPr>
+        <w:t>加昨仓字段</w:t>
+      </w:r>
+    </w:p>
+    <w:p>
+      <w:pPr>
+        <w:pStyle w:val="a5"/>
+        <w:numPr>
+          <w:ilvl w:val="0"/>
+          <w:numId w:val="8"/>
+        </w:numPr>
+        <w:adjustRightInd/>
+        <w:snapToGrid/>
+        <w:spacing w:after="0"/>
+        <w:ind w:firstLineChars="0"/>
+        <w:rPr>
+          <w:rFonts w:ascii="宋体" w:eastAsia="宋体" w:hAnsi="宋体" w:cs="宋体"/>
+          <w:sz w:val="24"/>
+          <w:szCs w:val="24"/>
+        </w:rPr>
+      </w:pPr>
+      <w:r>
+        <w:rPr>
+          <w:rFonts w:ascii="宋体" w:eastAsia="宋体" w:hAnsi="宋体" w:cs="宋体" w:hint="eastAsia"/>
+          <w:sz w:val="24"/>
+          <w:szCs w:val="24"/>
+        </w:rPr>
+        <w:t>支持一个策略多个合约</w:t>
+      </w:r>
+    </w:p>
+    <w:p>
+      <w:pPr>
+        <w:pStyle w:val="a5"/>
         <w:ind w:left="420" w:firstLineChars="0" w:firstLine="0"/>
       </w:pPr>
     </w:p>
@@ -1306,11 +1787,6 @@
       </w:r>
     </w:p>
     <w:p>
-      <w:pPr>
-        <w:rPr>
-          <w:rFonts w:hint="eastAsia"/>
-        </w:rPr>
-      </w:pPr>
       <w:r>
         <w:rPr>
           <w:rFonts w:hint="eastAsia"/>
@@ -1396,7 +1872,6 @@
         <w:rPr>
           <w:rFonts w:hint="eastAsia"/>
         </w:rPr>
-        <w:lastRenderedPageBreak/>
         <w:t>郑州行情</w:t>
       </w:r>
     </w:p>
@@ -2176,6 +2651,92 @@
     </w:lvl>
   </w:abstractNum>
   <w:abstractNum w:abstractNumId="7">
+    <w:nsid w:val="6DB91075"/>
+    <w:multiLevelType w:val="hybridMultilevel"/>
+    <w:tmpl w:val="F594F24E"/>
+    <w:lvl w:ilvl="0" w:tplc="04090011">
+      <w:start w:val="1"/>
+      <w:numFmt w:val="decimal"/>
+      <w:lvlText w:val="%1)"/>
+      <w:lvlJc w:val="left"/>
+      <w:pPr>
+        <w:ind w:left="420" w:hanging="420"/>
+      </w:pPr>
+    </w:lvl>
+    <w:lvl w:ilvl="1" w:tplc="04090019" w:tentative="1">
+      <w:start w:val="1"/>
+      <w:numFmt w:val="lowerLetter"/>
+      <w:lvlText w:val="%2)"/>
+      <w:lvlJc w:val="left"/>
+      <w:pPr>
+        <w:ind w:left="840" w:hanging="420"/>
+      </w:pPr>
+    </w:lvl>
+    <w:lvl w:ilvl="2" w:tplc="0409001B" w:tentative="1">
+      <w:start w:val="1"/>
+      <w:numFmt w:val="lowerRoman"/>
+      <w:lvlText w:val="%3."/>
+      <w:lvlJc w:val="right"/>
+      <w:pPr>
+        <w:ind w:left="1260" w:hanging="420"/>
+      </w:pPr>
+    </w:lvl>
+    <w:lvl w:ilvl="3" w:tplc="0409000F" w:tentative="1">
+      <w:start w:val="1"/>
+      <w:numFmt w:val="decimal"/>
+      <w:lvlText w:val="%4."/>
+      <w:lvlJc w:val="left"/>
+      <w:pPr>
+        <w:ind w:left="1680" w:hanging="420"/>
+      </w:pPr>
+    </w:lvl>
+    <w:lvl w:ilvl="4" w:tplc="04090019" w:tentative="1">
+      <w:start w:val="1"/>
+      <w:numFmt w:val="lowerLetter"/>
+      <w:lvlText w:val="%5)"/>
+      <w:lvlJc w:val="left"/>
+      <w:pPr>
+        <w:ind w:left="2100" w:hanging="420"/>
+      </w:pPr>
+    </w:lvl>
+    <w:lvl w:ilvl="5" w:tplc="0409001B" w:tentative="1">
+      <w:start w:val="1"/>
+      <w:numFmt w:val="lowerRoman"/>
+      <w:lvlText w:val="%6."/>
+      <w:lvlJc w:val="right"/>
+      <w:pPr>
+        <w:ind w:left="2520" w:hanging="420"/>
+      </w:pPr>
+    </w:lvl>
+    <w:lvl w:ilvl="6" w:tplc="0409000F" w:tentative="1">
+      <w:start w:val="1"/>
+      <w:numFmt w:val="decimal"/>
+      <w:lvlText w:val="%7."/>
+      <w:lvlJc w:val="left"/>
+      <w:pPr>
+        <w:ind w:left="2940" w:hanging="420"/>
+      </w:pPr>
+    </w:lvl>
+    <w:lvl w:ilvl="7" w:tplc="04090019" w:tentative="1">
+      <w:start w:val="1"/>
+      <w:numFmt w:val="lowerLetter"/>
+      <w:lvlText w:val="%8)"/>
+      <w:lvlJc w:val="left"/>
+      <w:pPr>
+        <w:ind w:left="3360" w:hanging="420"/>
+      </w:pPr>
+    </w:lvl>
+    <w:lvl w:ilvl="8" w:tplc="0409001B" w:tentative="1">
+      <w:start w:val="1"/>
+      <w:numFmt w:val="lowerRoman"/>
+      <w:lvlText w:val="%9."/>
+      <w:lvlJc w:val="right"/>
+      <w:pPr>
+        <w:ind w:left="3780" w:hanging="420"/>
+      </w:pPr>
+    </w:lvl>
+  </w:abstractNum>
+  <w:abstractNum w:abstractNumId="8">
     <w:nsid w:val="76C946A5"/>
     <w:multiLevelType w:val="hybridMultilevel"/>
     <w:tmpl w:val="C8BC5C70"/>
@@ -2304,13 +2865,16 @@
     <w:abstractNumId w:val="6"/>
   </w:num>
   <w:num w:numId="6">
-    <w:abstractNumId w:val="7"/>
+    <w:abstractNumId w:val="8"/>
   </w:num>
   <w:num w:numId="7">
     <w:abstractNumId w:val="3"/>
   </w:num>
   <w:num w:numId="8">
     <w:abstractNumId w:val="0"/>
+  </w:num>
+  <w:num w:numId="9">
+    <w:abstractNumId w:val="7"/>
   </w:num>
 </w:numbering>
 </file>
